--- a/data/knowledge.docx
+++ b/data/knowledge.docx
@@ -28,7 +28,7 @@
           <w:szCs w:val="27"/>
           <w14:ligatures w14:val="none"/>
         </w:rPr>
-        <w:t>1. Wireless Noise-Canceling Headphones</w:t>
+        <w:t>iPhone 13</w:t>
       </w:r>
     </w:p>
     <w:p>
@@ -50,36 +50,65 @@
           <w:kern w:val="0"/>
           <w14:ligatures w14:val="none"/>
         </w:rPr>
-        <w:t>Product Name:</w:t>
-      </w:r>
-      <w:r>
-        <w:rPr>
-          <w:rFonts w:ascii="Times New Roman" w:eastAsia="Times New Roman" w:hAnsi="Times New Roman" w:cs="Times New Roman"/>
-          <w:color w:val="000000"/>
-          <w:kern w:val="0"/>
-          <w14:ligatures w14:val="none"/>
-        </w:rPr>
-        <w:t> QuietComfort 700 </w:t>
-      </w:r>
-      <w:r>
+        <w:t>iPhone 13</w:t>
+      </w:r>
+      <w:r>
+        <w:rPr>
+          <w:rFonts w:ascii="Times New Roman" w:eastAsia="Times New Roman" w:hAnsi="Times New Roman" w:cs="Times New Roman"/>
+          <w:color w:val="000000"/>
+          <w:kern w:val="0"/>
+          <w14:ligatures w14:val="none"/>
+        </w:rPr>
+        <w:t> is the latest model in the iPhone series, featuring a sleek design, 128GB of storage, and a vibrant Black finish. Equipped with the powerful A15 Bionic chip, it delivers exceptional performance and efficiency. The dual-camera system ensures stunning photos and videos, while the Super Retina XDR display provides an immersive viewing experience. With 5G connectivity, you can enjoy faster downloads and streaming. The iPhone 13 is perfect for those seeking a top-tier smartphone experience.</w:t>
+      </w:r>
+    </w:p>
+    <w:p>
+      <w:pPr>
+        <w:spacing w:after="0" w:line="240" w:lineRule="auto"/>
+        <w:rPr>
+          <w:rFonts w:ascii="Times New Roman" w:eastAsia="Times New Roman" w:hAnsi="Times New Roman" w:cs="Times New Roman"/>
+          <w:kern w:val="0"/>
+          <w14:ligatures w14:val="none"/>
+        </w:rPr>
+      </w:pPr>
+      <w:r>
+        <w:rPr>
+          <w:rFonts w:ascii="Times New Roman" w:eastAsia="Times New Roman" w:hAnsi="Times New Roman" w:cs="Times New Roman"/>
+          <w:noProof/>
+          <w:kern w:val="0"/>
+        </w:rPr>
+        <w:pict w14:anchorId="710B6913">
+          <v:rect id="_x0000_i1041" alt="" style="width:468pt;height:.05pt;mso-width-percent:0;mso-height-percent:0;mso-width-percent:0;mso-height-percent:0" o:hralign="center" o:hrstd="t" o:hr="t" fillcolor="#a0a0a0" stroked="f"/>
+        </w:pict>
+      </w:r>
+    </w:p>
+    <w:p>
+      <w:pPr>
+        <w:spacing w:before="100" w:beforeAutospacing="1" w:after="100" w:afterAutospacing="1" w:line="240" w:lineRule="auto"/>
+        <w:outlineLvl w:val="2"/>
         <w:rPr>
           <w:rFonts w:ascii="Times New Roman" w:eastAsia="Times New Roman" w:hAnsi="Times New Roman" w:cs="Times New Roman"/>
           <w:b/>
           <w:bCs/>
           <w:color w:val="000000"/>
           <w:kern w:val="0"/>
-          <w14:ligatures w14:val="none"/>
-        </w:rPr>
-        <w:t>Category:</w:t>
-      </w:r>
-      <w:r>
-        <w:rPr>
-          <w:rFonts w:ascii="Times New Roman" w:eastAsia="Times New Roman" w:hAnsi="Times New Roman" w:cs="Times New Roman"/>
-          <w:color w:val="000000"/>
-          <w:kern w:val="0"/>
-          <w14:ligatures w14:val="none"/>
-        </w:rPr>
-        <w:t> Electronics</w:t>
+          <w:sz w:val="27"/>
+          <w:szCs w:val="27"/>
+          <w14:ligatures w14:val="none"/>
+        </w:rPr>
+      </w:pPr>
+      <w:r>
+        <w:rPr>
+          <w:rFonts w:ascii="Times New Roman" w:eastAsia="Times New Roman" w:hAnsi="Times New Roman" w:cs="Times New Roman"/>
+          <w:b/>
+          <w:bCs/>
+          <w:color w:val="000000"/>
+          <w:kern w:val="0"/>
+          <w:sz w:val="27"/>
+          <w:szCs w:val="27"/>
+          <w14:ligatures w14:val="none"/>
+        </w:rPr>
+        <w:t>iPhone 12</w:t>
       </w:r>
     </w:p>
     <w:p>
@@ -101,47 +130,69 @@
           <w:kern w:val="0"/>
           <w14:ligatures w14:val="none"/>
         </w:rPr>
-        <w:t>Description:</w:t>
-      </w:r>
-      <w:r>
-        <w:rPr>
-          <w:rFonts w:ascii="Times New Roman" w:eastAsia="Times New Roman" w:hAnsi="Times New Roman" w:cs="Times New Roman"/>
-          <w:color w:val="000000"/>
-          <w:kern w:val="0"/>
-          <w14:ligatures w14:val="none"/>
-        </w:rPr>
-        <w:br/>
-        <w:t>The QuietComfort 700 headphones are premium wireless over-ear headphones designed for superior sound quality and noise cancellation. They are perfect for music lovers, commuters, and remote workers.</w:t>
+        <w:t>iPhone 12</w:t>
+      </w:r>
+      <w:r>
+        <w:rPr>
+          <w:rFonts w:ascii="Times New Roman" w:eastAsia="Times New Roman" w:hAnsi="Times New Roman" w:cs="Times New Roman"/>
+          <w:color w:val="000000"/>
+          <w:kern w:val="0"/>
+          <w14:ligatures w14:val="none"/>
+        </w:rPr>
+        <w:t> comes with 64GB of storage and a stylish White finish. Powered by the A14 Bionic chip, it offers fast and efficient performance. The Super Retina XDR display and Ceramic Shield front cover enhance durability and visual quality. The dual-camera system captures high-quality photos and videos, even in low light. With 5G support, the iPhone 12 ensures faster internet speeds, making it an excellent choice for tech enthusiasts.</w:t>
       </w:r>
     </w:p>
     <w:p>
       <w:pPr>
+        <w:spacing w:after="0" w:line="240" w:lineRule="auto"/>
+        <w:rPr>
+          <w:rFonts w:ascii="Times New Roman" w:eastAsia="Times New Roman" w:hAnsi="Times New Roman" w:cs="Times New Roman"/>
+          <w:kern w:val="0"/>
+          <w14:ligatures w14:val="none"/>
+        </w:rPr>
+      </w:pPr>
+      <w:r>
+        <w:rPr>
+          <w:rFonts w:ascii="Times New Roman" w:eastAsia="Times New Roman" w:hAnsi="Times New Roman" w:cs="Times New Roman"/>
+          <w:noProof/>
+          <w:kern w:val="0"/>
+        </w:rPr>
+        <w:pict w14:anchorId="5DCAF6D6">
+          <v:rect id="_x0000_i1040" alt="" style="width:468pt;height:.05pt;mso-width-percent:0;mso-height-percent:0;mso-width-percent:0;mso-height-percent:0" o:hralign="center" o:hrstd="t" o:hr="t" fillcolor="#a0a0a0" stroked="f"/>
+        </w:pict>
+      </w:r>
+    </w:p>
+    <w:p>
+      <w:pPr>
         <w:spacing w:before="100" w:beforeAutospacing="1" w:after="100" w:afterAutospacing="1" w:line="240" w:lineRule="auto"/>
-        <w:rPr>
-          <w:rFonts w:ascii="Times New Roman" w:eastAsia="Times New Roman" w:hAnsi="Times New Roman" w:cs="Times New Roman"/>
-          <w:color w:val="000000"/>
-          <w:kern w:val="0"/>
-          <w14:ligatures w14:val="none"/>
-        </w:rPr>
-      </w:pPr>
-      <w:r>
+        <w:outlineLvl w:val="2"/>
         <w:rPr>
           <w:rFonts w:ascii="Times New Roman" w:eastAsia="Times New Roman" w:hAnsi="Times New Roman" w:cs="Times New Roman"/>
           <w:b/>
           <w:bCs/>
           <w:color w:val="000000"/>
           <w:kern w:val="0"/>
-          <w14:ligatures w14:val="none"/>
-        </w:rPr>
-        <w:t>Key Features:</w:t>
+          <w:sz w:val="27"/>
+          <w:szCs w:val="27"/>
+          <w14:ligatures w14:val="none"/>
+        </w:rPr>
+      </w:pPr>
+      <w:r>
+        <w:rPr>
+          <w:rFonts w:ascii="Times New Roman" w:eastAsia="Times New Roman" w:hAnsi="Times New Roman" w:cs="Times New Roman"/>
+          <w:b/>
+          <w:bCs/>
+          <w:color w:val="000000"/>
+          <w:kern w:val="0"/>
+          <w:sz w:val="27"/>
+          <w:szCs w:val="27"/>
+          <w14:ligatures w14:val="none"/>
+        </w:rPr>
+        <w:t>iPhone 11</w:t>
       </w:r>
     </w:p>
     <w:p>
       <w:pPr>
-        <w:numPr>
-          <w:ilvl w:val="0"/>
-          <w:numId w:val="2"/>
-        </w:numPr>
         <w:spacing w:before="100" w:beforeAutospacing="1" w:after="100" w:afterAutospacing="1" w:line="240" w:lineRule="auto"/>
         <w:rPr>
           <w:rFonts w:ascii="Times New Roman" w:eastAsia="Times New Roman" w:hAnsi="Times New Roman" w:cs="Times New Roman"/>
@@ -153,67 +204,75 @@
       <w:r>
         <w:rPr>
           <w:rFonts w:ascii="Times New Roman" w:eastAsia="Times New Roman" w:hAnsi="Times New Roman" w:cs="Times New Roman"/>
-          <w:color w:val="000000"/>
-          <w:kern w:val="0"/>
-          <w14:ligatures w14:val="none"/>
-        </w:rPr>
-        <w:t>Active noise cancellation with adjustable levels</w:t>
+          <w:b/>
+          <w:bCs/>
+          <w:color w:val="000000"/>
+          <w:kern w:val="0"/>
+          <w14:ligatures w14:val="none"/>
+        </w:rPr>
+        <w:t>iPhone 11</w:t>
+      </w:r>
+      <w:r>
+        <w:rPr>
+          <w:rFonts w:ascii="Times New Roman" w:eastAsia="Times New Roman" w:hAnsi="Times New Roman" w:cs="Times New Roman"/>
+          <w:color w:val="000000"/>
+          <w:kern w:val="0"/>
+          <w14:ligatures w14:val="none"/>
+        </w:rPr>
+        <w:t> features 128GB of storage and a striking Red color. It is powered by the A13 Bionic chip, delivering smooth performance and efficient power usage. The Liquid Retina HD display offers vibrant and true-to-life visuals. The dual-camera system, including Night mode, allows for stunning photos and videos in any lighting condition. The iPhone 11 is a great option for those who want a reliable and powerful smartphone.</w:t>
       </w:r>
     </w:p>
     <w:p>
       <w:pPr>
-        <w:numPr>
-          <w:ilvl w:val="0"/>
-          <w:numId w:val="2"/>
-        </w:numPr>
-        <w:spacing w:before="100" w:beforeAutospacing="1" w:after="100" w:afterAutospacing="1" w:line="240" w:lineRule="auto"/>
-        <w:rPr>
-          <w:rFonts w:ascii="Times New Roman" w:eastAsia="Times New Roman" w:hAnsi="Times New Roman" w:cs="Times New Roman"/>
-          <w:color w:val="000000"/>
-          <w:kern w:val="0"/>
-          <w14:ligatures w14:val="none"/>
-        </w:rPr>
-      </w:pPr>
-      <w:r>
-        <w:rPr>
-          <w:rFonts w:ascii="Times New Roman" w:eastAsia="Times New Roman" w:hAnsi="Times New Roman" w:cs="Times New Roman"/>
-          <w:color w:val="000000"/>
-          <w:kern w:val="0"/>
-          <w14:ligatures w14:val="none"/>
-        </w:rPr>
-        <w:t>Bluetooth 5.0 for seamless wireless connectivity</w:t>
+        <w:spacing w:after="0" w:line="240" w:lineRule="auto"/>
+        <w:rPr>
+          <w:rFonts w:ascii="Times New Roman" w:eastAsia="Times New Roman" w:hAnsi="Times New Roman" w:cs="Times New Roman"/>
+          <w:kern w:val="0"/>
+          <w14:ligatures w14:val="none"/>
+        </w:rPr>
+      </w:pPr>
+      <w:r>
+        <w:rPr>
+          <w:rFonts w:ascii="Times New Roman" w:eastAsia="Times New Roman" w:hAnsi="Times New Roman" w:cs="Times New Roman"/>
+          <w:noProof/>
+          <w:kern w:val="0"/>
+        </w:rPr>
+        <w:pict w14:anchorId="4E6C5006">
+          <v:rect id="_x0000_i1039" alt="" style="width:468pt;height:.05pt;mso-width-percent:0;mso-height-percent:0;mso-width-percent:0;mso-height-percent:0" o:hralign="center" o:hrstd="t" o:hr="t" fillcolor="#a0a0a0" stroked="f"/>
+        </w:pict>
       </w:r>
     </w:p>
     <w:p>
       <w:pPr>
-        <w:numPr>
-          <w:ilvl w:val="0"/>
-          <w:numId w:val="2"/>
-        </w:numPr>
         <w:spacing w:before="100" w:beforeAutospacing="1" w:after="100" w:afterAutospacing="1" w:line="240" w:lineRule="auto"/>
-        <w:rPr>
-          <w:rFonts w:ascii="Times New Roman" w:eastAsia="Times New Roman" w:hAnsi="Times New Roman" w:cs="Times New Roman"/>
-          <w:color w:val="000000"/>
-          <w:kern w:val="0"/>
-          <w14:ligatures w14:val="none"/>
-        </w:rPr>
-      </w:pPr>
-      <w:r>
-        <w:rPr>
-          <w:rFonts w:ascii="Times New Roman" w:eastAsia="Times New Roman" w:hAnsi="Times New Roman" w:cs="Times New Roman"/>
-          <w:color w:val="000000"/>
-          <w:kern w:val="0"/>
-          <w14:ligatures w14:val="none"/>
-        </w:rPr>
-        <w:t>20-hour battery life with quick charge capability</w:t>
+        <w:outlineLvl w:val="2"/>
+        <w:rPr>
+          <w:rFonts w:ascii="Times New Roman" w:eastAsia="Times New Roman" w:hAnsi="Times New Roman" w:cs="Times New Roman"/>
+          <w:b/>
+          <w:bCs/>
+          <w:color w:val="000000"/>
+          <w:kern w:val="0"/>
+          <w:sz w:val="27"/>
+          <w:szCs w:val="27"/>
+          <w14:ligatures w14:val="none"/>
+        </w:rPr>
+      </w:pPr>
+      <w:r>
+        <w:rPr>
+          <w:rFonts w:ascii="Times New Roman" w:eastAsia="Times New Roman" w:hAnsi="Times New Roman" w:cs="Times New Roman"/>
+          <w:b/>
+          <w:bCs/>
+          <w:color w:val="000000"/>
+          <w:kern w:val="0"/>
+          <w:sz w:val="27"/>
+          <w:szCs w:val="27"/>
+          <w14:ligatures w14:val="none"/>
+        </w:rPr>
+        <w:t>Samsung Galaxy S21</w:t>
       </w:r>
     </w:p>
     <w:p>
       <w:pPr>
-        <w:numPr>
-          <w:ilvl w:val="0"/>
-          <w:numId w:val="2"/>
-        </w:numPr>
         <w:spacing w:before="100" w:beforeAutospacing="1" w:after="100" w:afterAutospacing="1" w:line="240" w:lineRule="auto"/>
         <w:rPr>
           <w:rFonts w:ascii="Times New Roman" w:eastAsia="Times New Roman" w:hAnsi="Times New Roman" w:cs="Times New Roman"/>
@@ -225,65 +284,75 @@
       <w:r>
         <w:rPr>
           <w:rFonts w:ascii="Times New Roman" w:eastAsia="Times New Roman" w:hAnsi="Times New Roman" w:cs="Times New Roman"/>
-          <w:color w:val="000000"/>
-          <w:kern w:val="0"/>
-          <w14:ligatures w14:val="none"/>
-        </w:rPr>
-        <w:t>Built-in microphone for hands-free calls and voice assistant support</w:t>
+          <w:b/>
+          <w:bCs/>
+          <w:color w:val="000000"/>
+          <w:kern w:val="0"/>
+          <w14:ligatures w14:val="none"/>
+        </w:rPr>
+        <w:t>Samsung Galaxy S21</w:t>
+      </w:r>
+      <w:r>
+        <w:rPr>
+          <w:rFonts w:ascii="Times New Roman" w:eastAsia="Times New Roman" w:hAnsi="Times New Roman" w:cs="Times New Roman"/>
+          <w:color w:val="000000"/>
+          <w:kern w:val="0"/>
+          <w14:ligatures w14:val="none"/>
+        </w:rPr>
+        <w:t> offers 256GB of storage and comes in a sophisticated Gray color. It is powered by the Exynos 2100 processor, providing fast and smooth performance. The Dynamic AMOLED 2X display ensures vivid and sharp visuals. The triple-camera setup, with advanced features like 8K video recording and Space Zoom, captures detailed and professional-quality images. With 5G connectivity, the Galaxy S21 is ideal for those seeking cutting-edge technology.</w:t>
       </w:r>
     </w:p>
     <w:p>
       <w:pPr>
-        <w:numPr>
-          <w:ilvl w:val="0"/>
-          <w:numId w:val="2"/>
-        </w:numPr>
-        <w:spacing w:before="100" w:beforeAutospacing="1" w:after="100" w:afterAutospacing="1" w:line="240" w:lineRule="auto"/>
-        <w:rPr>
-          <w:rFonts w:ascii="Times New Roman" w:eastAsia="Times New Roman" w:hAnsi="Times New Roman" w:cs="Times New Roman"/>
-          <w:color w:val="000000"/>
-          <w:kern w:val="0"/>
-          <w14:ligatures w14:val="none"/>
-        </w:rPr>
-      </w:pPr>
-      <w:r>
-        <w:rPr>
-          <w:rFonts w:ascii="Times New Roman" w:eastAsia="Times New Roman" w:hAnsi="Times New Roman" w:cs="Times New Roman"/>
-          <w:color w:val="000000"/>
-          <w:kern w:val="0"/>
-          <w14:ligatures w14:val="none"/>
-        </w:rPr>
-        <w:t>Comfortable ear cushions and adjustable headband</w:t>
+        <w:spacing w:after="0" w:line="240" w:lineRule="auto"/>
+        <w:rPr>
+          <w:rFonts w:ascii="Times New Roman" w:eastAsia="Times New Roman" w:hAnsi="Times New Roman" w:cs="Times New Roman"/>
+          <w:kern w:val="0"/>
+          <w14:ligatures w14:val="none"/>
+        </w:rPr>
+      </w:pPr>
+      <w:r>
+        <w:rPr>
+          <w:rFonts w:ascii="Times New Roman" w:eastAsia="Times New Roman" w:hAnsi="Times New Roman" w:cs="Times New Roman"/>
+          <w:noProof/>
+          <w:kern w:val="0"/>
+        </w:rPr>
+        <w:pict w14:anchorId="2C46DFAE">
+          <v:rect id="_x0000_i1038" alt="" style="width:468pt;height:.05pt;mso-width-percent:0;mso-height-percent:0;mso-width-percent:0;mso-height-percent:0" o:hralign="center" o:hrstd="t" o:hr="t" fillcolor="#a0a0a0" stroked="f"/>
+        </w:pict>
       </w:r>
     </w:p>
     <w:p>
       <w:pPr>
         <w:spacing w:before="100" w:beforeAutospacing="1" w:after="100" w:afterAutospacing="1" w:line="240" w:lineRule="auto"/>
-        <w:rPr>
-          <w:rFonts w:ascii="Times New Roman" w:eastAsia="Times New Roman" w:hAnsi="Times New Roman" w:cs="Times New Roman"/>
-          <w:color w:val="000000"/>
-          <w:kern w:val="0"/>
-          <w14:ligatures w14:val="none"/>
-        </w:rPr>
-      </w:pPr>
-      <w:r>
+        <w:outlineLvl w:val="2"/>
         <w:rPr>
           <w:rFonts w:ascii="Times New Roman" w:eastAsia="Times New Roman" w:hAnsi="Times New Roman" w:cs="Times New Roman"/>
           <w:b/>
           <w:bCs/>
           <w:color w:val="000000"/>
           <w:kern w:val="0"/>
-          <w14:ligatures w14:val="none"/>
-        </w:rPr>
-        <w:t>Specifications:</w:t>
+          <w:sz w:val="27"/>
+          <w:szCs w:val="27"/>
+          <w14:ligatures w14:val="none"/>
+        </w:rPr>
+      </w:pPr>
+      <w:r>
+        <w:rPr>
+          <w:rFonts w:ascii="Times New Roman" w:eastAsia="Times New Roman" w:hAnsi="Times New Roman" w:cs="Times New Roman"/>
+          <w:b/>
+          <w:bCs/>
+          <w:color w:val="000000"/>
+          <w:kern w:val="0"/>
+          <w:sz w:val="27"/>
+          <w:szCs w:val="27"/>
+          <w14:ligatures w14:val="none"/>
+        </w:rPr>
+        <w:t>Samsung Galaxy S20</w:t>
       </w:r>
     </w:p>
     <w:p>
       <w:pPr>
-        <w:numPr>
-          <w:ilvl w:val="0"/>
-          <w:numId w:val="3"/>
-        </w:numPr>
         <w:spacing w:before="100" w:beforeAutospacing="1" w:after="100" w:afterAutospacing="1" w:line="240" w:lineRule="auto"/>
         <w:rPr>
           <w:rFonts w:ascii="Times New Roman" w:eastAsia="Times New Roman" w:hAnsi="Times New Roman" w:cs="Times New Roman"/>
@@ -295,67 +364,85 @@
       <w:r>
         <w:rPr>
           <w:rFonts w:ascii="Times New Roman" w:eastAsia="Times New Roman" w:hAnsi="Times New Roman" w:cs="Times New Roman"/>
-          <w:color w:val="000000"/>
-          <w:kern w:val="0"/>
-          <w14:ligatures w14:val="none"/>
-        </w:rPr>
-        <w:t>Frequency response: 20 Hz - 20 kHz</w:t>
+          <w:b/>
+          <w:bCs/>
+          <w:color w:val="000000"/>
+          <w:kern w:val="0"/>
+          <w14:ligatures w14:val="none"/>
+        </w:rPr>
+        <w:t>Samsung Galaxy S20</w:t>
+      </w:r>
+      <w:r>
+        <w:rPr>
+          <w:rFonts w:ascii="Times New Roman" w:eastAsia="Times New Roman" w:hAnsi="Times New Roman" w:cs="Times New Roman"/>
+          <w:color w:val="000000"/>
+          <w:kern w:val="0"/>
+          <w14:ligatures w14:val="none"/>
+        </w:rPr>
+        <w:t xml:space="preserve"> comes with 128GB of storage and a sleek Blue finish. It is powered by the Exynos 990 processor, delivering efficient performance. The Dynamic AMOLED 2X display </w:t>
+      </w:r>
+      <w:r>
+        <w:rPr>
+          <w:rFonts w:ascii="Times New Roman" w:eastAsia="Times New Roman" w:hAnsi="Times New Roman" w:cs="Times New Roman"/>
+          <w:color w:val="000000"/>
+          <w:kern w:val="0"/>
+          <w14:ligatures w14:val="none"/>
+        </w:rPr>
+        <w:lastRenderedPageBreak/>
+        <w:t>offers stunning visuals with a high refresh rate. The triple-camera system includes features like 30X Space Zoom and Single Take, ensuring you capture every moment perfectly. The Galaxy S20 is perfect for photography enthusiasts and tech-savvy users.</w:t>
       </w:r>
     </w:p>
     <w:p>
       <w:pPr>
-        <w:numPr>
-          <w:ilvl w:val="0"/>
-          <w:numId w:val="3"/>
-        </w:numPr>
-        <w:spacing w:before="100" w:beforeAutospacing="1" w:after="100" w:afterAutospacing="1" w:line="240" w:lineRule="auto"/>
-        <w:rPr>
-          <w:rFonts w:ascii="Times New Roman" w:eastAsia="Times New Roman" w:hAnsi="Times New Roman" w:cs="Times New Roman"/>
-          <w:color w:val="000000"/>
-          <w:kern w:val="0"/>
-          <w14:ligatures w14:val="none"/>
-        </w:rPr>
-      </w:pPr>
-      <w:r>
-        <w:rPr>
-          <w:rFonts w:ascii="Times New Roman" w:eastAsia="Times New Roman" w:hAnsi="Times New Roman" w:cs="Times New Roman"/>
-          <w:color w:val="000000"/>
-          <w:kern w:val="0"/>
-          <w14:ligatures w14:val="none"/>
-        </w:rPr>
-        <w:t>Driver size: 40 mm</w:t>
+        <w:spacing w:after="0" w:line="240" w:lineRule="auto"/>
+        <w:rPr>
+          <w:rFonts w:ascii="Times New Roman" w:eastAsia="Times New Roman" w:hAnsi="Times New Roman" w:cs="Times New Roman"/>
+          <w:kern w:val="0"/>
+          <w14:ligatures w14:val="none"/>
+        </w:rPr>
+      </w:pPr>
+      <w:r>
+        <w:rPr>
+          <w:rFonts w:ascii="Times New Roman" w:eastAsia="Times New Roman" w:hAnsi="Times New Roman" w:cs="Times New Roman"/>
+          <w:noProof/>
+          <w:kern w:val="0"/>
+        </w:rPr>
+        <w:pict w14:anchorId="35FFE676">
+          <v:rect id="_x0000_i1037" alt="" style="width:468pt;height:.05pt;mso-width-percent:0;mso-height-percent:0;mso-width-percent:0;mso-height-percent:0" o:hralign="center" o:hrstd="t" o:hr="t" fillcolor="#a0a0a0" stroked="f"/>
+        </w:pict>
       </w:r>
     </w:p>
     <w:p>
       <w:pPr>
-        <w:numPr>
-          <w:ilvl w:val="0"/>
-          <w:numId w:val="3"/>
-        </w:numPr>
         <w:spacing w:before="100" w:beforeAutospacing="1" w:after="100" w:afterAutospacing="1" w:line="240" w:lineRule="auto"/>
-        <w:rPr>
-          <w:rFonts w:ascii="Times New Roman" w:eastAsia="Times New Roman" w:hAnsi="Times New Roman" w:cs="Times New Roman"/>
-          <w:color w:val="000000"/>
-          <w:kern w:val="0"/>
-          <w14:ligatures w14:val="none"/>
-        </w:rPr>
-      </w:pPr>
-      <w:r>
-        <w:rPr>
-          <w:rFonts w:ascii="Times New Roman" w:eastAsia="Times New Roman" w:hAnsi="Times New Roman" w:cs="Times New Roman"/>
-          <w:color w:val="000000"/>
-          <w:kern w:val="0"/>
-          <w14:ligatures w14:val="none"/>
-        </w:rPr>
-        <w:t>Weight: 250 g</w:t>
+        <w:outlineLvl w:val="2"/>
+        <w:rPr>
+          <w:rFonts w:ascii="Times New Roman" w:eastAsia="Times New Roman" w:hAnsi="Times New Roman" w:cs="Times New Roman"/>
+          <w:b/>
+          <w:bCs/>
+          <w:color w:val="000000"/>
+          <w:kern w:val="0"/>
+          <w:sz w:val="27"/>
+          <w:szCs w:val="27"/>
+          <w14:ligatures w14:val="none"/>
+        </w:rPr>
+      </w:pPr>
+      <w:r>
+        <w:rPr>
+          <w:rFonts w:ascii="Times New Roman" w:eastAsia="Times New Roman" w:hAnsi="Times New Roman" w:cs="Times New Roman"/>
+          <w:b/>
+          <w:bCs/>
+          <w:color w:val="000000"/>
+          <w:kern w:val="0"/>
+          <w:sz w:val="27"/>
+          <w:szCs w:val="27"/>
+          <w14:ligatures w14:val="none"/>
+        </w:rPr>
+        <w:t>Samsung Galaxy S10</w:t>
       </w:r>
     </w:p>
     <w:p>
       <w:pPr>
-        <w:numPr>
-          <w:ilvl w:val="0"/>
-          <w:numId w:val="3"/>
-        </w:numPr>
         <w:spacing w:before="100" w:beforeAutospacing="1" w:after="100" w:afterAutospacing="1" w:line="240" w:lineRule="auto"/>
         <w:rPr>
           <w:rFonts w:ascii="Times New Roman" w:eastAsia="Times New Roman" w:hAnsi="Times New Roman" w:cs="Times New Roman"/>
@@ -367,65 +454,75 @@
       <w:r>
         <w:rPr>
           <w:rFonts w:ascii="Times New Roman" w:eastAsia="Times New Roman" w:hAnsi="Times New Roman" w:cs="Times New Roman"/>
-          <w:color w:val="000000"/>
-          <w:kern w:val="0"/>
-          <w14:ligatures w14:val="none"/>
-        </w:rPr>
-        <w:t>Charging time: 2 hours</w:t>
+          <w:b/>
+          <w:bCs/>
+          <w:color w:val="000000"/>
+          <w:kern w:val="0"/>
+          <w14:ligatures w14:val="none"/>
+        </w:rPr>
+        <w:t>Samsung Galaxy S10</w:t>
+      </w:r>
+      <w:r>
+        <w:rPr>
+          <w:rFonts w:ascii="Times New Roman" w:eastAsia="Times New Roman" w:hAnsi="Times New Roman" w:cs="Times New Roman"/>
+          <w:color w:val="000000"/>
+          <w:kern w:val="0"/>
+          <w14:ligatures w14:val="none"/>
+        </w:rPr>
+        <w:t> features 128GB of storage and a vibrant Green color. It is powered by the Exynos 9820 processor, providing reliable and smooth performance. The Dynamic AMOLED display ensures bright and clear visuals. The triple-camera system includes features like Ultra-Wide mode and Super Steady video, allowing for versatile and high-quality photo and video capture. The Galaxy S10 is an excellent choice for those seeking a well-rounded smartphone.</w:t>
       </w:r>
     </w:p>
     <w:p>
       <w:pPr>
-        <w:numPr>
-          <w:ilvl w:val="0"/>
-          <w:numId w:val="3"/>
-        </w:numPr>
-        <w:spacing w:before="100" w:beforeAutospacing="1" w:after="100" w:afterAutospacing="1" w:line="240" w:lineRule="auto"/>
-        <w:rPr>
-          <w:rFonts w:ascii="Times New Roman" w:eastAsia="Times New Roman" w:hAnsi="Times New Roman" w:cs="Times New Roman"/>
-          <w:color w:val="000000"/>
-          <w:kern w:val="0"/>
-          <w14:ligatures w14:val="none"/>
-        </w:rPr>
-      </w:pPr>
-      <w:r>
-        <w:rPr>
-          <w:rFonts w:ascii="Times New Roman" w:eastAsia="Times New Roman" w:hAnsi="Times New Roman" w:cs="Times New Roman"/>
-          <w:color w:val="000000"/>
-          <w:kern w:val="0"/>
-          <w14:ligatures w14:val="none"/>
-        </w:rPr>
-        <w:t>Colors available: Black, Silver</w:t>
+        <w:spacing w:after="0" w:line="240" w:lineRule="auto"/>
+        <w:rPr>
+          <w:rFonts w:ascii="Times New Roman" w:eastAsia="Times New Roman" w:hAnsi="Times New Roman" w:cs="Times New Roman"/>
+          <w:kern w:val="0"/>
+          <w14:ligatures w14:val="none"/>
+        </w:rPr>
+      </w:pPr>
+      <w:r>
+        <w:rPr>
+          <w:rFonts w:ascii="Times New Roman" w:eastAsia="Times New Roman" w:hAnsi="Times New Roman" w:cs="Times New Roman"/>
+          <w:noProof/>
+          <w:kern w:val="0"/>
+        </w:rPr>
+        <w:pict w14:anchorId="353904F3">
+          <v:rect id="_x0000_i1036" alt="" style="width:468pt;height:.05pt;mso-width-percent:0;mso-height-percent:0;mso-width-percent:0;mso-height-percent:0" o:hralign="center" o:hrstd="t" o:hr="t" fillcolor="#a0a0a0" stroked="f"/>
+        </w:pict>
       </w:r>
     </w:p>
     <w:p>
       <w:pPr>
         <w:spacing w:before="100" w:beforeAutospacing="1" w:after="100" w:afterAutospacing="1" w:line="240" w:lineRule="auto"/>
-        <w:rPr>
-          <w:rFonts w:ascii="Times New Roman" w:eastAsia="Times New Roman" w:hAnsi="Times New Roman" w:cs="Times New Roman"/>
-          <w:color w:val="000000"/>
-          <w:kern w:val="0"/>
-          <w14:ligatures w14:val="none"/>
-        </w:rPr>
-      </w:pPr>
-      <w:r>
+        <w:outlineLvl w:val="2"/>
         <w:rPr>
           <w:rFonts w:ascii="Times New Roman" w:eastAsia="Times New Roman" w:hAnsi="Times New Roman" w:cs="Times New Roman"/>
           <w:b/>
           <w:bCs/>
           <w:color w:val="000000"/>
           <w:kern w:val="0"/>
-          <w14:ligatures w14:val="none"/>
-        </w:rPr>
-        <w:t>Benefits:</w:t>
+          <w:sz w:val="27"/>
+          <w:szCs w:val="27"/>
+          <w14:ligatures w14:val="none"/>
+        </w:rPr>
+      </w:pPr>
+      <w:r>
+        <w:rPr>
+          <w:rFonts w:ascii="Times New Roman" w:eastAsia="Times New Roman" w:hAnsi="Times New Roman" w:cs="Times New Roman"/>
+          <w:b/>
+          <w:bCs/>
+          <w:color w:val="000000"/>
+          <w:kern w:val="0"/>
+          <w:sz w:val="27"/>
+          <w:szCs w:val="27"/>
+          <w14:ligatures w14:val="none"/>
+        </w:rPr>
+        <w:t>Xiaomi Mi 11</w:t>
       </w:r>
     </w:p>
     <w:p>
       <w:pPr>
-        <w:numPr>
-          <w:ilvl w:val="0"/>
-          <w:numId w:val="4"/>
-        </w:numPr>
         <w:spacing w:before="100" w:beforeAutospacing="1" w:after="100" w:afterAutospacing="1" w:line="240" w:lineRule="auto"/>
         <w:rPr>
           <w:rFonts w:ascii="Times New Roman" w:eastAsia="Times New Roman" w:hAnsi="Times New Roman" w:cs="Times New Roman"/>
@@ -437,67 +534,75 @@
       <w:r>
         <w:rPr>
           <w:rFonts w:ascii="Times New Roman" w:eastAsia="Times New Roman" w:hAnsi="Times New Roman" w:cs="Times New Roman"/>
-          <w:color w:val="000000"/>
-          <w:kern w:val="0"/>
-          <w14:ligatures w14:val="none"/>
-        </w:rPr>
-        <w:t>Experience crystal-clear audio with rich bass and crisp highs</w:t>
+          <w:b/>
+          <w:bCs/>
+          <w:color w:val="000000"/>
+          <w:kern w:val="0"/>
+          <w14:ligatures w14:val="none"/>
+        </w:rPr>
+        <w:t>Xiaomi Mi 11</w:t>
+      </w:r>
+      <w:r>
+        <w:rPr>
+          <w:rFonts w:ascii="Times New Roman" w:eastAsia="Times New Roman" w:hAnsi="Times New Roman" w:cs="Times New Roman"/>
+          <w:color w:val="000000"/>
+          <w:kern w:val="0"/>
+          <w14:ligatures w14:val="none"/>
+        </w:rPr>
+        <w:t> offers 256GB of storage and comes in a sleek Black finish. It is powered by the Snapdragon 888 processor, delivering exceptional performance and efficiency. The AMOLED display with a 120Hz refresh rate provides smooth and vibrant visuals. The triple-camera system, with features like AI-enhanced photography and 8K video recording, ensures professional-quality images and videos. The Mi 11 is perfect for those who want a high-performance smartphone.</w:t>
       </w:r>
     </w:p>
     <w:p>
       <w:pPr>
-        <w:numPr>
-          <w:ilvl w:val="0"/>
-          <w:numId w:val="4"/>
-        </w:numPr>
-        <w:spacing w:before="100" w:beforeAutospacing="1" w:after="100" w:afterAutospacing="1" w:line="240" w:lineRule="auto"/>
-        <w:rPr>
-          <w:rFonts w:ascii="Times New Roman" w:eastAsia="Times New Roman" w:hAnsi="Times New Roman" w:cs="Times New Roman"/>
-          <w:color w:val="000000"/>
-          <w:kern w:val="0"/>
-          <w14:ligatures w14:val="none"/>
-        </w:rPr>
-      </w:pPr>
-      <w:r>
-        <w:rPr>
-          <w:rFonts w:ascii="Times New Roman" w:eastAsia="Times New Roman" w:hAnsi="Times New Roman" w:cs="Times New Roman"/>
-          <w:color w:val="000000"/>
-          <w:kern w:val="0"/>
-          <w14:ligatures w14:val="none"/>
-        </w:rPr>
-        <w:t>Block out unwanted noise, perfect for traveling or busy environments</w:t>
+        <w:spacing w:after="0" w:line="240" w:lineRule="auto"/>
+        <w:rPr>
+          <w:rFonts w:ascii="Times New Roman" w:eastAsia="Times New Roman" w:hAnsi="Times New Roman" w:cs="Times New Roman"/>
+          <w:kern w:val="0"/>
+          <w14:ligatures w14:val="none"/>
+        </w:rPr>
+      </w:pPr>
+      <w:r>
+        <w:rPr>
+          <w:rFonts w:ascii="Times New Roman" w:eastAsia="Times New Roman" w:hAnsi="Times New Roman" w:cs="Times New Roman"/>
+          <w:noProof/>
+          <w:kern w:val="0"/>
+        </w:rPr>
+        <w:pict w14:anchorId="677FAE13">
+          <v:rect id="_x0000_i1035" alt="" style="width:468pt;height:.05pt;mso-width-percent:0;mso-height-percent:0;mso-width-percent:0;mso-height-percent:0" o:hralign="center" o:hrstd="t" o:hr="t" fillcolor="#a0a0a0" stroked="f"/>
+        </w:pict>
       </w:r>
     </w:p>
     <w:p>
       <w:pPr>
-        <w:numPr>
-          <w:ilvl w:val="0"/>
-          <w:numId w:val="4"/>
-        </w:numPr>
         <w:spacing w:before="100" w:beforeAutospacing="1" w:after="100" w:afterAutospacing="1" w:line="240" w:lineRule="auto"/>
-        <w:rPr>
-          <w:rFonts w:ascii="Times New Roman" w:eastAsia="Times New Roman" w:hAnsi="Times New Roman" w:cs="Times New Roman"/>
-          <w:color w:val="000000"/>
-          <w:kern w:val="0"/>
-          <w14:ligatures w14:val="none"/>
-        </w:rPr>
-      </w:pPr>
-      <w:r>
-        <w:rPr>
-          <w:rFonts w:ascii="Times New Roman" w:eastAsia="Times New Roman" w:hAnsi="Times New Roman" w:cs="Times New Roman"/>
-          <w:color w:val="000000"/>
-          <w:kern w:val="0"/>
-          <w14:ligatures w14:val="none"/>
-        </w:rPr>
-        <w:t>Long battery life ensures all-day listening</w:t>
+        <w:outlineLvl w:val="2"/>
+        <w:rPr>
+          <w:rFonts w:ascii="Times New Roman" w:eastAsia="Times New Roman" w:hAnsi="Times New Roman" w:cs="Times New Roman"/>
+          <w:b/>
+          <w:bCs/>
+          <w:color w:val="000000"/>
+          <w:kern w:val="0"/>
+          <w:sz w:val="27"/>
+          <w:szCs w:val="27"/>
+          <w14:ligatures w14:val="none"/>
+        </w:rPr>
+      </w:pPr>
+      <w:r>
+        <w:rPr>
+          <w:rFonts w:ascii="Times New Roman" w:eastAsia="Times New Roman" w:hAnsi="Times New Roman" w:cs="Times New Roman"/>
+          <w:b/>
+          <w:bCs/>
+          <w:color w:val="000000"/>
+          <w:kern w:val="0"/>
+          <w:sz w:val="27"/>
+          <w:szCs w:val="27"/>
+          <w14:ligatures w14:val="none"/>
+        </w:rPr>
+        <w:t>Xiaomi Redmi Note 10</w:t>
       </w:r>
     </w:p>
     <w:p>
       <w:pPr>
-        <w:numPr>
-          <w:ilvl w:val="0"/>
-          <w:numId w:val="4"/>
-        </w:numPr>
         <w:spacing w:before="100" w:beforeAutospacing="1" w:after="100" w:afterAutospacing="1" w:line="240" w:lineRule="auto"/>
         <w:rPr>
           <w:rFonts w:ascii="Times New Roman" w:eastAsia="Times New Roman" w:hAnsi="Times New Roman" w:cs="Times New Roman"/>
@@ -509,65 +614,75 @@
       <w:r>
         <w:rPr>
           <w:rFonts w:ascii="Times New Roman" w:eastAsia="Times New Roman" w:hAnsi="Times New Roman" w:cs="Times New Roman"/>
-          <w:color w:val="000000"/>
-          <w:kern w:val="0"/>
-          <w14:ligatures w14:val="none"/>
-        </w:rPr>
-        <w:t>Comfortable fit for extended wear</w:t>
+          <w:b/>
+          <w:bCs/>
+          <w:color w:val="000000"/>
+          <w:kern w:val="0"/>
+          <w14:ligatures w14:val="none"/>
+        </w:rPr>
+        <w:t>Xiaomi Redmi Note 10</w:t>
+      </w:r>
+      <w:r>
+        <w:rPr>
+          <w:rFonts w:ascii="Times New Roman" w:eastAsia="Times New Roman" w:hAnsi="Times New Roman" w:cs="Times New Roman"/>
+          <w:color w:val="000000"/>
+          <w:kern w:val="0"/>
+          <w14:ligatures w14:val="none"/>
+        </w:rPr>
+        <w:t> comes with 128GB of storage and a stylish White finish. It is powered by the Snapdragon 678 processor, providing efficient and reliable performance. The AMOLED display offers bright and clear visuals. The quad-camera system includes features like Night mode and 4K video recording, allowing for versatile and high-quality photo and video capture. The Redmi Note 10 is an excellent choice for those seeking a budget-friendly yet feature-rich smartphone.</w:t>
       </w:r>
     </w:p>
     <w:p>
       <w:pPr>
-        <w:numPr>
-          <w:ilvl w:val="0"/>
-          <w:numId w:val="4"/>
-        </w:numPr>
-        <w:spacing w:before="100" w:beforeAutospacing="1" w:after="100" w:afterAutospacing="1" w:line="240" w:lineRule="auto"/>
-        <w:rPr>
-          <w:rFonts w:ascii="Times New Roman" w:eastAsia="Times New Roman" w:hAnsi="Times New Roman" w:cs="Times New Roman"/>
-          <w:color w:val="000000"/>
-          <w:kern w:val="0"/>
-          <w14:ligatures w14:val="none"/>
-        </w:rPr>
-      </w:pPr>
-      <w:r>
-        <w:rPr>
-          <w:rFonts w:ascii="Times New Roman" w:eastAsia="Times New Roman" w:hAnsi="Times New Roman" w:cs="Times New Roman"/>
-          <w:color w:val="000000"/>
-          <w:kern w:val="0"/>
-          <w14:ligatures w14:val="none"/>
-        </w:rPr>
-        <w:t>Easy access to voice assistants like Siri or Google Assistant</w:t>
+        <w:spacing w:after="0" w:line="240" w:lineRule="auto"/>
+        <w:rPr>
+          <w:rFonts w:ascii="Times New Roman" w:eastAsia="Times New Roman" w:hAnsi="Times New Roman" w:cs="Times New Roman"/>
+          <w:kern w:val="0"/>
+          <w14:ligatures w14:val="none"/>
+        </w:rPr>
+      </w:pPr>
+      <w:r>
+        <w:rPr>
+          <w:rFonts w:ascii="Times New Roman" w:eastAsia="Times New Roman" w:hAnsi="Times New Roman" w:cs="Times New Roman"/>
+          <w:noProof/>
+          <w:kern w:val="0"/>
+        </w:rPr>
+        <w:pict w14:anchorId="2845F9E7">
+          <v:rect id="_x0000_i1034" alt="" style="width:468pt;height:.05pt;mso-width-percent:0;mso-height-percent:0;mso-width-percent:0;mso-height-percent:0" o:hralign="center" o:hrstd="t" o:hr="t" fillcolor="#a0a0a0" stroked="f"/>
+        </w:pict>
       </w:r>
     </w:p>
     <w:p>
       <w:pPr>
         <w:spacing w:before="100" w:beforeAutospacing="1" w:after="100" w:afterAutospacing="1" w:line="240" w:lineRule="auto"/>
-        <w:rPr>
-          <w:rFonts w:ascii="Times New Roman" w:eastAsia="Times New Roman" w:hAnsi="Times New Roman" w:cs="Times New Roman"/>
-          <w:color w:val="000000"/>
-          <w:kern w:val="0"/>
-          <w14:ligatures w14:val="none"/>
-        </w:rPr>
-      </w:pPr>
-      <w:r>
+        <w:outlineLvl w:val="2"/>
         <w:rPr>
           <w:rFonts w:ascii="Times New Roman" w:eastAsia="Times New Roman" w:hAnsi="Times New Roman" w:cs="Times New Roman"/>
           <w:b/>
           <w:bCs/>
           <w:color w:val="000000"/>
           <w:kern w:val="0"/>
-          <w14:ligatures w14:val="none"/>
-        </w:rPr>
-        <w:t>Usage Instructions:</w:t>
+          <w:sz w:val="27"/>
+          <w:szCs w:val="27"/>
+          <w14:ligatures w14:val="none"/>
+        </w:rPr>
+      </w:pPr>
+      <w:r>
+        <w:rPr>
+          <w:rFonts w:ascii="Times New Roman" w:eastAsia="Times New Roman" w:hAnsi="Times New Roman" w:cs="Times New Roman"/>
+          <w:b/>
+          <w:bCs/>
+          <w:color w:val="000000"/>
+          <w:kern w:val="0"/>
+          <w:sz w:val="27"/>
+          <w:szCs w:val="27"/>
+          <w14:ligatures w14:val="none"/>
+        </w:rPr>
+        <w:t>Xiaomi Mi 10</w:t>
       </w:r>
     </w:p>
     <w:p>
       <w:pPr>
-        <w:numPr>
-          <w:ilvl w:val="0"/>
-          <w:numId w:val="5"/>
-        </w:numPr>
         <w:spacing w:before="100" w:beforeAutospacing="1" w:after="100" w:afterAutospacing="1" w:line="240" w:lineRule="auto"/>
         <w:rPr>
           <w:rFonts w:ascii="Times New Roman" w:eastAsia="Times New Roman" w:hAnsi="Times New Roman" w:cs="Times New Roman"/>
@@ -579,67 +694,76 @@
       <w:r>
         <w:rPr>
           <w:rFonts w:ascii="Times New Roman" w:eastAsia="Times New Roman" w:hAnsi="Times New Roman" w:cs="Times New Roman"/>
-          <w:color w:val="000000"/>
-          <w:kern w:val="0"/>
-          <w14:ligatures w14:val="none"/>
-        </w:rPr>
-        <w:t>Pair the headphones with your device via Bluetooth.</w:t>
+          <w:b/>
+          <w:bCs/>
+          <w:color w:val="000000"/>
+          <w:kern w:val="0"/>
+          <w14:ligatures w14:val="none"/>
+        </w:rPr>
+        <w:t>Xiaomi Mi 10</w:t>
+      </w:r>
+      <w:r>
+        <w:rPr>
+          <w:rFonts w:ascii="Times New Roman" w:eastAsia="Times New Roman" w:hAnsi="Times New Roman" w:cs="Times New Roman"/>
+          <w:color w:val="000000"/>
+          <w:kern w:val="0"/>
+          <w14:ligatures w14:val="none"/>
+        </w:rPr>
+        <w:t> features 256GB of storage and a sophisticated Gray color. It is powered by the Snapdragon 865 processor, delivering smooth and efficient performance. The AMOLED display with a 90Hz refresh rate ensures vibrant and fluid visuals. The quad-camera system includes features like AI-enhanced photography and 8K video recording, ensuring professional-quality images and videos. The Mi 10 is a great option for those seeking a high-performance smartphone.</w:t>
       </w:r>
     </w:p>
     <w:p>
       <w:pPr>
-        <w:numPr>
-          <w:ilvl w:val="0"/>
-          <w:numId w:val="5"/>
-        </w:numPr>
-        <w:spacing w:before="100" w:beforeAutospacing="1" w:after="100" w:afterAutospacing="1" w:line="240" w:lineRule="auto"/>
-        <w:rPr>
-          <w:rFonts w:ascii="Times New Roman" w:eastAsia="Times New Roman" w:hAnsi="Times New Roman" w:cs="Times New Roman"/>
-          <w:color w:val="000000"/>
-          <w:kern w:val="0"/>
-          <w14:ligatures w14:val="none"/>
-        </w:rPr>
-      </w:pPr>
-      <w:r>
-        <w:rPr>
-          <w:rFonts w:ascii="Times New Roman" w:eastAsia="Times New Roman" w:hAnsi="Times New Roman" w:cs="Times New Roman"/>
-          <w:color w:val="000000"/>
-          <w:kern w:val="0"/>
-          <w14:ligatures w14:val="none"/>
-        </w:rPr>
-        <w:t>Adjust the noise cancellation level using the companion app.</w:t>
+        <w:spacing w:after="0" w:line="240" w:lineRule="auto"/>
+        <w:rPr>
+          <w:rFonts w:ascii="Times New Roman" w:eastAsia="Times New Roman" w:hAnsi="Times New Roman" w:cs="Times New Roman"/>
+          <w:kern w:val="0"/>
+          <w14:ligatures w14:val="none"/>
+        </w:rPr>
+      </w:pPr>
+      <w:r>
+        <w:rPr>
+          <w:rFonts w:ascii="Times New Roman" w:eastAsia="Times New Roman" w:hAnsi="Times New Roman" w:cs="Times New Roman"/>
+          <w:noProof/>
+          <w:kern w:val="0"/>
+        </w:rPr>
+        <w:lastRenderedPageBreak/>
+        <w:pict w14:anchorId="1F90D515">
+          <v:rect id="_x0000_i1033" alt="" style="width:468pt;height:.05pt;mso-width-percent:0;mso-height-percent:0;mso-width-percent:0;mso-height-percent:0" o:hralign="center" o:hrstd="t" o:hr="t" fillcolor="#a0a0a0" stroked="f"/>
+        </w:pict>
       </w:r>
     </w:p>
     <w:p>
       <w:pPr>
-        <w:numPr>
-          <w:ilvl w:val="0"/>
-          <w:numId w:val="5"/>
-        </w:numPr>
         <w:spacing w:before="100" w:beforeAutospacing="1" w:after="100" w:afterAutospacing="1" w:line="240" w:lineRule="auto"/>
-        <w:rPr>
-          <w:rFonts w:ascii="Times New Roman" w:eastAsia="Times New Roman" w:hAnsi="Times New Roman" w:cs="Times New Roman"/>
-          <w:color w:val="000000"/>
-          <w:kern w:val="0"/>
-          <w14:ligatures w14:val="none"/>
-        </w:rPr>
-      </w:pPr>
-      <w:r>
-        <w:rPr>
-          <w:rFonts w:ascii="Times New Roman" w:eastAsia="Times New Roman" w:hAnsi="Times New Roman" w:cs="Times New Roman"/>
-          <w:color w:val="000000"/>
-          <w:kern w:val="0"/>
-          <w14:ligatures w14:val="none"/>
-        </w:rPr>
-        <w:t>Use the touch-sensitive controls to play/pause music, adjust volume, or answer calls.</w:t>
+        <w:outlineLvl w:val="2"/>
+        <w:rPr>
+          <w:rFonts w:ascii="Times New Roman" w:eastAsia="Times New Roman" w:hAnsi="Times New Roman" w:cs="Times New Roman"/>
+          <w:b/>
+          <w:bCs/>
+          <w:color w:val="000000"/>
+          <w:kern w:val="0"/>
+          <w:sz w:val="27"/>
+          <w:szCs w:val="27"/>
+          <w14:ligatures w14:val="none"/>
+        </w:rPr>
+      </w:pPr>
+      <w:r>
+        <w:rPr>
+          <w:rFonts w:ascii="Times New Roman" w:eastAsia="Times New Roman" w:hAnsi="Times New Roman" w:cs="Times New Roman"/>
+          <w:b/>
+          <w:bCs/>
+          <w:color w:val="000000"/>
+          <w:kern w:val="0"/>
+          <w:sz w:val="27"/>
+          <w:szCs w:val="27"/>
+          <w14:ligatures w14:val="none"/>
+        </w:rPr>
+        <w:t>iPhone 13 Pro</w:t>
       </w:r>
     </w:p>
     <w:p>
       <w:pPr>
-        <w:numPr>
-          <w:ilvl w:val="0"/>
-          <w:numId w:val="5"/>
-        </w:numPr>
         <w:spacing w:before="100" w:beforeAutospacing="1" w:after="100" w:afterAutospacing="1" w:line="240" w:lineRule="auto"/>
         <w:rPr>
           <w:rFonts w:ascii="Times New Roman" w:eastAsia="Times New Roman" w:hAnsi="Times New Roman" w:cs="Times New Roman"/>
@@ -651,15 +775,46 @@
       <w:r>
         <w:rPr>
           <w:rFonts w:ascii="Times New Roman" w:eastAsia="Times New Roman" w:hAnsi="Times New Roman" w:cs="Times New Roman"/>
-          <w:color w:val="000000"/>
-          <w:kern w:val="0"/>
-          <w14:ligatures w14:val="none"/>
-        </w:rPr>
-        <w:t>Charge the headphones using the provided USB-C cable.</w:t>
+          <w:b/>
+          <w:bCs/>
+          <w:color w:val="000000"/>
+          <w:kern w:val="0"/>
+          <w14:ligatures w14:val="none"/>
+        </w:rPr>
+        <w:t>iPhone 13 Pro</w:t>
+      </w:r>
+      <w:r>
+        <w:rPr>
+          <w:rFonts w:ascii="Times New Roman" w:eastAsia="Times New Roman" w:hAnsi="Times New Roman" w:cs="Times New Roman"/>
+          <w:color w:val="000000"/>
+          <w:kern w:val="0"/>
+          <w14:ligatures w14:val="none"/>
+        </w:rPr>
+        <w:t> offers 256GB of storage and comes in a premium Silver finish. Powered by the A15 Bionic chip, it delivers unmatched performance and efficiency. The Super Retina XDR display with ProMotion technology provides a smooth and immersive viewing experience. The triple-camera system, with advanced features like ProRAW and ProRes video, ensures professional-quality photos and videos. The iPhone 13 Pro is perfect for photography and videography enthusiasts.</w:t>
       </w:r>
     </w:p>
     <w:p>
       <w:pPr>
+        <w:spacing w:after="0" w:line="240" w:lineRule="auto"/>
+        <w:rPr>
+          <w:rFonts w:ascii="Times New Roman" w:eastAsia="Times New Roman" w:hAnsi="Times New Roman" w:cs="Times New Roman"/>
+          <w:kern w:val="0"/>
+          <w14:ligatures w14:val="none"/>
+        </w:rPr>
+      </w:pPr>
+      <w:r>
+        <w:rPr>
+          <w:rFonts w:ascii="Times New Roman" w:eastAsia="Times New Roman" w:hAnsi="Times New Roman" w:cs="Times New Roman"/>
+          <w:noProof/>
+          <w:kern w:val="0"/>
+        </w:rPr>
+        <w:pict w14:anchorId="124B4905">
+          <v:rect id="_x0000_i1032" alt="" style="width:468pt;height:.05pt;mso-width-percent:0;mso-height-percent:0;mso-width-percent:0;mso-height-percent:0" o:hralign="center" o:hrstd="t" o:hr="t" fillcolor="#a0a0a0" stroked="f"/>
+        </w:pict>
+      </w:r>
+    </w:p>
+    <w:p>
+      <w:pPr>
         <w:spacing w:before="100" w:beforeAutospacing="1" w:after="100" w:afterAutospacing="1" w:line="240" w:lineRule="auto"/>
         <w:outlineLvl w:val="2"/>
         <w:rPr>
@@ -684,7 +839,7 @@
           <w:szCs w:val="27"/>
           <w14:ligatures w14:val="none"/>
         </w:rPr>
-        <w:t>2. Organic Matcha Green Tea Powder</w:t>
+        <w:t>iPhone 12 Pro</w:t>
       </w:r>
     </w:p>
     <w:p>
@@ -706,36 +861,65 @@
           <w:kern w:val="0"/>
           <w14:ligatures w14:val="none"/>
         </w:rPr>
-        <w:t>Product Name:</w:t>
-      </w:r>
-      <w:r>
-        <w:rPr>
-          <w:rFonts w:ascii="Times New Roman" w:eastAsia="Times New Roman" w:hAnsi="Times New Roman" w:cs="Times New Roman"/>
-          <w:color w:val="000000"/>
-          <w:kern w:val="0"/>
-          <w14:ligatures w14:val="none"/>
-        </w:rPr>
-        <w:t> ZenMatcha Premium Organic </w:t>
-      </w:r>
-      <w:r>
+        <w:t>iPhone 12 Pro</w:t>
+      </w:r>
+      <w:r>
+        <w:rPr>
+          <w:rFonts w:ascii="Times New Roman" w:eastAsia="Times New Roman" w:hAnsi="Times New Roman" w:cs="Times New Roman"/>
+          <w:color w:val="000000"/>
+          <w:kern w:val="0"/>
+          <w14:ligatures w14:val="none"/>
+        </w:rPr>
+        <w:t> comes with 128GB of storage and a luxurious Gold finish. Powered by the A14 Bionic chip, it offers exceptional performance and efficiency. The Super Retina XDR display and Ceramic Shield front cover enhance durability and visual quality. The triple-camera system, with features like Night mode and Dolby Vision HDR video recording, ensures stunning photos and videos. The iPhone 12 Pro is ideal for those seeking a high-end smartphone experience.</w:t>
+      </w:r>
+    </w:p>
+    <w:p>
+      <w:pPr>
+        <w:spacing w:after="0" w:line="240" w:lineRule="auto"/>
+        <w:rPr>
+          <w:rFonts w:ascii="Times New Roman" w:eastAsia="Times New Roman" w:hAnsi="Times New Roman" w:cs="Times New Roman"/>
+          <w:kern w:val="0"/>
+          <w14:ligatures w14:val="none"/>
+        </w:rPr>
+      </w:pPr>
+      <w:r>
+        <w:rPr>
+          <w:rFonts w:ascii="Times New Roman" w:eastAsia="Times New Roman" w:hAnsi="Times New Roman" w:cs="Times New Roman"/>
+          <w:noProof/>
+          <w:kern w:val="0"/>
+        </w:rPr>
+        <w:pict w14:anchorId="6D3CF5BE">
+          <v:rect id="_x0000_i1031" alt="" style="width:468pt;height:.05pt;mso-width-percent:0;mso-height-percent:0;mso-width-percent:0;mso-height-percent:0" o:hralign="center" o:hrstd="t" o:hr="t" fillcolor="#a0a0a0" stroked="f"/>
+        </w:pict>
+      </w:r>
+    </w:p>
+    <w:p>
+      <w:pPr>
+        <w:spacing w:before="100" w:beforeAutospacing="1" w:after="100" w:afterAutospacing="1" w:line="240" w:lineRule="auto"/>
+        <w:outlineLvl w:val="2"/>
         <w:rPr>
           <w:rFonts w:ascii="Times New Roman" w:eastAsia="Times New Roman" w:hAnsi="Times New Roman" w:cs="Times New Roman"/>
           <w:b/>
           <w:bCs/>
           <w:color w:val="000000"/>
           <w:kern w:val="0"/>
-          <w14:ligatures w14:val="none"/>
-        </w:rPr>
-        <w:t>Category:</w:t>
-      </w:r>
-      <w:r>
-        <w:rPr>
-          <w:rFonts w:ascii="Times New Roman" w:eastAsia="Times New Roman" w:hAnsi="Times New Roman" w:cs="Times New Roman"/>
-          <w:color w:val="000000"/>
-          <w:kern w:val="0"/>
-          <w14:ligatures w14:val="none"/>
-        </w:rPr>
-        <w:t> Food &amp; Beverage</w:t>
+          <w:sz w:val="27"/>
+          <w:szCs w:val="27"/>
+          <w14:ligatures w14:val="none"/>
+        </w:rPr>
+      </w:pPr>
+      <w:r>
+        <w:rPr>
+          <w:rFonts w:ascii="Times New Roman" w:eastAsia="Times New Roman" w:hAnsi="Times New Roman" w:cs="Times New Roman"/>
+          <w:b/>
+          <w:bCs/>
+          <w:color w:val="000000"/>
+          <w:kern w:val="0"/>
+          <w:sz w:val="27"/>
+          <w:szCs w:val="27"/>
+          <w14:ligatures w14:val="none"/>
+        </w:rPr>
+        <w:t>iPhone 11 Pro</w:t>
       </w:r>
     </w:p>
     <w:p>
@@ -757,48 +941,69 @@
           <w:kern w:val="0"/>
           <w14:ligatures w14:val="none"/>
         </w:rPr>
-        <w:lastRenderedPageBreak/>
-        <w:t>Description:</w:t>
-      </w:r>
-      <w:r>
-        <w:rPr>
-          <w:rFonts w:ascii="Times New Roman" w:eastAsia="Times New Roman" w:hAnsi="Times New Roman" w:cs="Times New Roman"/>
-          <w:color w:val="000000"/>
-          <w:kern w:val="0"/>
-          <w14:ligatures w14:val="none"/>
-        </w:rPr>
-        <w:br/>
-        <w:t>ZenMatcha Premium Organic Matcha Green Tea Powder is a high-quality, ceremonial-grade matcha sourced from Japan. It's perfect for making traditional matcha tea, smoothies, or lattes.</w:t>
+        <w:t>iPhone 11 Pro</w:t>
+      </w:r>
+      <w:r>
+        <w:rPr>
+          <w:rFonts w:ascii="Times New Roman" w:eastAsia="Times New Roman" w:hAnsi="Times New Roman" w:cs="Times New Roman"/>
+          <w:color w:val="000000"/>
+          <w:kern w:val="0"/>
+          <w14:ligatures w14:val="none"/>
+        </w:rPr>
+        <w:t> features 256GB of storage and a unique Green color. It is powered by the A13 Bionic chip, delivering smooth and efficient performance. The Super Retina XDR display provides vibrant and true-to-life visuals. The triple-camera system, with advanced features like Night mode and Deep Fusion, ensures high-quality photos and videos in any lighting condition. The iPhone 11 Pro is a great choice for those who want a powerful and reliable smartphone.</w:t>
       </w:r>
     </w:p>
     <w:p>
       <w:pPr>
+        <w:spacing w:after="0" w:line="240" w:lineRule="auto"/>
+        <w:rPr>
+          <w:rFonts w:ascii="Times New Roman" w:eastAsia="Times New Roman" w:hAnsi="Times New Roman" w:cs="Times New Roman"/>
+          <w:kern w:val="0"/>
+          <w14:ligatures w14:val="none"/>
+        </w:rPr>
+      </w:pPr>
+      <w:r>
+        <w:rPr>
+          <w:rFonts w:ascii="Times New Roman" w:eastAsia="Times New Roman" w:hAnsi="Times New Roman" w:cs="Times New Roman"/>
+          <w:noProof/>
+          <w:kern w:val="0"/>
+        </w:rPr>
+        <w:pict w14:anchorId="56AC6B50">
+          <v:rect id="_x0000_i1030" alt="" style="width:468pt;height:.05pt;mso-width-percent:0;mso-height-percent:0;mso-width-percent:0;mso-height-percent:0" o:hralign="center" o:hrstd="t" o:hr="t" fillcolor="#a0a0a0" stroked="f"/>
+        </w:pict>
+      </w:r>
+    </w:p>
+    <w:p>
+      <w:pPr>
         <w:spacing w:before="100" w:beforeAutospacing="1" w:after="100" w:afterAutospacing="1" w:line="240" w:lineRule="auto"/>
-        <w:rPr>
-          <w:rFonts w:ascii="Times New Roman" w:eastAsia="Times New Roman" w:hAnsi="Times New Roman" w:cs="Times New Roman"/>
-          <w:color w:val="000000"/>
-          <w:kern w:val="0"/>
-          <w14:ligatures w14:val="none"/>
-        </w:rPr>
-      </w:pPr>
-      <w:r>
+        <w:outlineLvl w:val="2"/>
         <w:rPr>
           <w:rFonts w:ascii="Times New Roman" w:eastAsia="Times New Roman" w:hAnsi="Times New Roman" w:cs="Times New Roman"/>
           <w:b/>
           <w:bCs/>
           <w:color w:val="000000"/>
           <w:kern w:val="0"/>
-          <w14:ligatures w14:val="none"/>
-        </w:rPr>
-        <w:t>Key Features:</w:t>
+          <w:sz w:val="27"/>
+          <w:szCs w:val="27"/>
+          <w14:ligatures w14:val="none"/>
+        </w:rPr>
+      </w:pPr>
+      <w:r>
+        <w:rPr>
+          <w:rFonts w:ascii="Times New Roman" w:eastAsia="Times New Roman" w:hAnsi="Times New Roman" w:cs="Times New Roman"/>
+          <w:b/>
+          <w:bCs/>
+          <w:color w:val="000000"/>
+          <w:kern w:val="0"/>
+          <w:sz w:val="27"/>
+          <w:szCs w:val="27"/>
+          <w14:ligatures w14:val="none"/>
+        </w:rPr>
+        <w:t>Samsung Galaxy S21 Ultra</w:t>
       </w:r>
     </w:p>
     <w:p>
       <w:pPr>
-        <w:numPr>
-          <w:ilvl w:val="0"/>
-          <w:numId w:val="6"/>
-        </w:numPr>
         <w:spacing w:before="100" w:beforeAutospacing="1" w:after="100" w:afterAutospacing="1" w:line="240" w:lineRule="auto"/>
         <w:rPr>
           <w:rFonts w:ascii="Times New Roman" w:eastAsia="Times New Roman" w:hAnsi="Times New Roman" w:cs="Times New Roman"/>
@@ -810,67 +1015,75 @@
       <w:r>
         <w:rPr>
           <w:rFonts w:ascii="Times New Roman" w:eastAsia="Times New Roman" w:hAnsi="Times New Roman" w:cs="Times New Roman"/>
-          <w:color w:val="000000"/>
-          <w:kern w:val="0"/>
-          <w14:ligatures w14:val="none"/>
-        </w:rPr>
-        <w:t>100% organic and non-GMO</w:t>
+          <w:b/>
+          <w:bCs/>
+          <w:color w:val="000000"/>
+          <w:kern w:val="0"/>
+          <w14:ligatures w14:val="none"/>
+        </w:rPr>
+        <w:t>Samsung Galaxy S21 Ultra</w:t>
+      </w:r>
+      <w:r>
+        <w:rPr>
+          <w:rFonts w:ascii="Times New Roman" w:eastAsia="Times New Roman" w:hAnsi="Times New Roman" w:cs="Times New Roman"/>
+          <w:color w:val="000000"/>
+          <w:kern w:val="0"/>
+          <w14:ligatures w14:val="none"/>
+        </w:rPr>
+        <w:t> offers 512GB of storage and comes in a sleek Black finish. It is powered by the Exynos 2100 processor, providing fast and smooth performance. The Dynamic AMOLED 2X display with a 120Hz refresh rate ensures stunning and fluid visuals. The quad-camera system, with advanced features like 100X Space Zoom and 8K video recording, captures professional-quality images and videos. The Galaxy S21 Ultra is perfect for tech enthusiasts and photography lovers.</w:t>
       </w:r>
     </w:p>
     <w:p>
       <w:pPr>
-        <w:numPr>
-          <w:ilvl w:val="0"/>
-          <w:numId w:val="6"/>
-        </w:numPr>
-        <w:spacing w:before="100" w:beforeAutospacing="1" w:after="100" w:afterAutospacing="1" w:line="240" w:lineRule="auto"/>
-        <w:rPr>
-          <w:rFonts w:ascii="Times New Roman" w:eastAsia="Times New Roman" w:hAnsi="Times New Roman" w:cs="Times New Roman"/>
-          <w:color w:val="000000"/>
-          <w:kern w:val="0"/>
-          <w14:ligatures w14:val="none"/>
-        </w:rPr>
-      </w:pPr>
-      <w:r>
-        <w:rPr>
-          <w:rFonts w:ascii="Times New Roman" w:eastAsia="Times New Roman" w:hAnsi="Times New Roman" w:cs="Times New Roman"/>
-          <w:color w:val="000000"/>
-          <w:kern w:val="0"/>
-          <w14:ligatures w14:val="none"/>
-        </w:rPr>
-        <w:t>Rich in antioxidants and nutrients</w:t>
+        <w:spacing w:after="0" w:line="240" w:lineRule="auto"/>
+        <w:rPr>
+          <w:rFonts w:ascii="Times New Roman" w:eastAsia="Times New Roman" w:hAnsi="Times New Roman" w:cs="Times New Roman"/>
+          <w:kern w:val="0"/>
+          <w14:ligatures w14:val="none"/>
+        </w:rPr>
+      </w:pPr>
+      <w:r>
+        <w:rPr>
+          <w:rFonts w:ascii="Times New Roman" w:eastAsia="Times New Roman" w:hAnsi="Times New Roman" w:cs="Times New Roman"/>
+          <w:noProof/>
+          <w:kern w:val="0"/>
+        </w:rPr>
+        <w:pict w14:anchorId="2F9DCE7B">
+          <v:rect id="_x0000_i1029" alt="" style="width:468pt;height:.05pt;mso-width-percent:0;mso-height-percent:0;mso-width-percent:0;mso-height-percent:0" o:hralign="center" o:hrstd="t" o:hr="t" fillcolor="#a0a0a0" stroked="f"/>
+        </w:pict>
       </w:r>
     </w:p>
     <w:p>
       <w:pPr>
-        <w:numPr>
-          <w:ilvl w:val="0"/>
-          <w:numId w:val="6"/>
-        </w:numPr>
         <w:spacing w:before="100" w:beforeAutospacing="1" w:after="100" w:afterAutospacing="1" w:line="240" w:lineRule="auto"/>
-        <w:rPr>
-          <w:rFonts w:ascii="Times New Roman" w:eastAsia="Times New Roman" w:hAnsi="Times New Roman" w:cs="Times New Roman"/>
-          <w:color w:val="000000"/>
-          <w:kern w:val="0"/>
-          <w14:ligatures w14:val="none"/>
-        </w:rPr>
-      </w:pPr>
-      <w:r>
-        <w:rPr>
-          <w:rFonts w:ascii="Times New Roman" w:eastAsia="Times New Roman" w:hAnsi="Times New Roman" w:cs="Times New Roman"/>
-          <w:color w:val="000000"/>
-          <w:kern w:val="0"/>
-          <w14:ligatures w14:val="none"/>
-        </w:rPr>
-        <w:t>Ceremonial grade for the best flavor and quality</w:t>
+        <w:outlineLvl w:val="2"/>
+        <w:rPr>
+          <w:rFonts w:ascii="Times New Roman" w:eastAsia="Times New Roman" w:hAnsi="Times New Roman" w:cs="Times New Roman"/>
+          <w:b/>
+          <w:bCs/>
+          <w:color w:val="000000"/>
+          <w:kern w:val="0"/>
+          <w:sz w:val="27"/>
+          <w:szCs w:val="27"/>
+          <w14:ligatures w14:val="none"/>
+        </w:rPr>
+      </w:pPr>
+      <w:r>
+        <w:rPr>
+          <w:rFonts w:ascii="Times New Roman" w:eastAsia="Times New Roman" w:hAnsi="Times New Roman" w:cs="Times New Roman"/>
+          <w:b/>
+          <w:bCs/>
+          <w:color w:val="000000"/>
+          <w:kern w:val="0"/>
+          <w:sz w:val="27"/>
+          <w:szCs w:val="27"/>
+          <w14:ligatures w14:val="none"/>
+        </w:rPr>
+        <w:t>Samsung Galaxy S20 Ultra</w:t>
       </w:r>
     </w:p>
     <w:p>
       <w:pPr>
-        <w:numPr>
-          <w:ilvl w:val="0"/>
-          <w:numId w:val="6"/>
-        </w:numPr>
         <w:spacing w:before="100" w:beforeAutospacing="1" w:after="100" w:afterAutospacing="1" w:line="240" w:lineRule="auto"/>
         <w:rPr>
           <w:rFonts w:ascii="Times New Roman" w:eastAsia="Times New Roman" w:hAnsi="Times New Roman" w:cs="Times New Roman"/>
@@ -882,65 +1095,76 @@
       <w:r>
         <w:rPr>
           <w:rFonts w:ascii="Times New Roman" w:eastAsia="Times New Roman" w:hAnsi="Times New Roman" w:cs="Times New Roman"/>
-          <w:color w:val="000000"/>
-          <w:kern w:val="0"/>
-          <w14:ligatures w14:val="none"/>
-        </w:rPr>
-        <w:t>Vibrant green color and smooth, rich taste</w:t>
+          <w:b/>
+          <w:bCs/>
+          <w:color w:val="000000"/>
+          <w:kern w:val="0"/>
+          <w14:ligatures w14:val="none"/>
+        </w:rPr>
+        <w:lastRenderedPageBreak/>
+        <w:t>Samsung Galaxy S20 Ultra</w:t>
+      </w:r>
+      <w:r>
+        <w:rPr>
+          <w:rFonts w:ascii="Times New Roman" w:eastAsia="Times New Roman" w:hAnsi="Times New Roman" w:cs="Times New Roman"/>
+          <w:color w:val="000000"/>
+          <w:kern w:val="0"/>
+          <w14:ligatures w14:val="none"/>
+        </w:rPr>
+        <w:t> features 256GB of storage and a clean White color. It is powered by the Exynos 990 processor, delivering efficient and smooth performance. The Dynamic AMOLED 2X display offers vibrant and sharp visuals. The quad-camera system, with features like 100X Space Zoom and 8K video recording, ensures high-quality photo and video capture. The Galaxy S20 Ultra is ideal for those seeking a top-tier smartphone experience.</w:t>
       </w:r>
     </w:p>
     <w:p>
       <w:pPr>
-        <w:numPr>
-          <w:ilvl w:val="0"/>
-          <w:numId w:val="6"/>
-        </w:numPr>
-        <w:spacing w:before="100" w:beforeAutospacing="1" w:after="100" w:afterAutospacing="1" w:line="240" w:lineRule="auto"/>
-        <w:rPr>
-          <w:rFonts w:ascii="Times New Roman" w:eastAsia="Times New Roman" w:hAnsi="Times New Roman" w:cs="Times New Roman"/>
-          <w:color w:val="000000"/>
-          <w:kern w:val="0"/>
-          <w14:ligatures w14:val="none"/>
-        </w:rPr>
-      </w:pPr>
-      <w:r>
-        <w:rPr>
-          <w:rFonts w:ascii="Times New Roman" w:eastAsia="Times New Roman" w:hAnsi="Times New Roman" w:cs="Times New Roman"/>
-          <w:color w:val="000000"/>
-          <w:kern w:val="0"/>
-          <w14:ligatures w14:val="none"/>
-        </w:rPr>
-        <w:t>Packaged in an airtight container for freshness</w:t>
+        <w:spacing w:after="0" w:line="240" w:lineRule="auto"/>
+        <w:rPr>
+          <w:rFonts w:ascii="Times New Roman" w:eastAsia="Times New Roman" w:hAnsi="Times New Roman" w:cs="Times New Roman"/>
+          <w:kern w:val="0"/>
+          <w14:ligatures w14:val="none"/>
+        </w:rPr>
+      </w:pPr>
+      <w:r>
+        <w:rPr>
+          <w:rFonts w:ascii="Times New Roman" w:eastAsia="Times New Roman" w:hAnsi="Times New Roman" w:cs="Times New Roman"/>
+          <w:noProof/>
+          <w:kern w:val="0"/>
+        </w:rPr>
+        <w:pict w14:anchorId="5407062C">
+          <v:rect id="_x0000_i1028" alt="" style="width:468pt;height:.05pt;mso-width-percent:0;mso-height-percent:0;mso-width-percent:0;mso-height-percent:0" o:hralign="center" o:hrstd="t" o:hr="t" fillcolor="#a0a0a0" stroked="f"/>
+        </w:pict>
       </w:r>
     </w:p>
     <w:p>
       <w:pPr>
         <w:spacing w:before="100" w:beforeAutospacing="1" w:after="100" w:afterAutospacing="1" w:line="240" w:lineRule="auto"/>
-        <w:rPr>
-          <w:rFonts w:ascii="Times New Roman" w:eastAsia="Times New Roman" w:hAnsi="Times New Roman" w:cs="Times New Roman"/>
-          <w:color w:val="000000"/>
-          <w:kern w:val="0"/>
-          <w14:ligatures w14:val="none"/>
-        </w:rPr>
-      </w:pPr>
-      <w:r>
+        <w:outlineLvl w:val="2"/>
         <w:rPr>
           <w:rFonts w:ascii="Times New Roman" w:eastAsia="Times New Roman" w:hAnsi="Times New Roman" w:cs="Times New Roman"/>
           <w:b/>
           <w:bCs/>
           <w:color w:val="000000"/>
           <w:kern w:val="0"/>
-          <w14:ligatures w14:val="none"/>
-        </w:rPr>
-        <w:t>Specifications:</w:t>
+          <w:sz w:val="27"/>
+          <w:szCs w:val="27"/>
+          <w14:ligatures w14:val="none"/>
+        </w:rPr>
+      </w:pPr>
+      <w:r>
+        <w:rPr>
+          <w:rFonts w:ascii="Times New Roman" w:eastAsia="Times New Roman" w:hAnsi="Times New Roman" w:cs="Times New Roman"/>
+          <w:b/>
+          <w:bCs/>
+          <w:color w:val="000000"/>
+          <w:kern w:val="0"/>
+          <w:sz w:val="27"/>
+          <w:szCs w:val="27"/>
+          <w14:ligatures w14:val="none"/>
+        </w:rPr>
+        <w:t>Samsung Galaxy S10 Ultra</w:t>
       </w:r>
     </w:p>
     <w:p>
       <w:pPr>
-        <w:numPr>
-          <w:ilvl w:val="0"/>
-          <w:numId w:val="7"/>
-        </w:numPr>
         <w:spacing w:before="100" w:beforeAutospacing="1" w:after="100" w:afterAutospacing="1" w:line="240" w:lineRule="auto"/>
         <w:rPr>
           <w:rFonts w:ascii="Times New Roman" w:eastAsia="Times New Roman" w:hAnsi="Times New Roman" w:cs="Times New Roman"/>
@@ -952,67 +1176,75 @@
       <w:r>
         <w:rPr>
           <w:rFonts w:ascii="Times New Roman" w:eastAsia="Times New Roman" w:hAnsi="Times New Roman" w:cs="Times New Roman"/>
-          <w:color w:val="000000"/>
-          <w:kern w:val="0"/>
-          <w14:ligatures w14:val="none"/>
-        </w:rPr>
-        <w:t>Net weight: 50g</w:t>
+          <w:b/>
+          <w:bCs/>
+          <w:color w:val="000000"/>
+          <w:kern w:val="0"/>
+          <w14:ligatures w14:val="none"/>
+        </w:rPr>
+        <w:t>Samsung Galaxy S10 Ultra</w:t>
+      </w:r>
+      <w:r>
+        <w:rPr>
+          <w:rFonts w:ascii="Times New Roman" w:eastAsia="Times New Roman" w:hAnsi="Times New Roman" w:cs="Times New Roman"/>
+          <w:color w:val="000000"/>
+          <w:kern w:val="0"/>
+          <w14:ligatures w14:val="none"/>
+        </w:rPr>
+        <w:t> comes with 128GB of storage and a vibrant Blue finish. It is powered by the Exynos 9820 processor, providing reliable and smooth performance. The Dynamic AMOLED display ensures bright and clear visuals. The triple-camera system includes features like Ultra-Wide mode and Super Steady video, allowing for versatile and high-quality photo and video capture. The Galaxy S10 Ultra is an excellent choice for those seeking a well-rounded smartphone.</w:t>
       </w:r>
     </w:p>
     <w:p>
       <w:pPr>
-        <w:numPr>
-          <w:ilvl w:val="0"/>
-          <w:numId w:val="7"/>
-        </w:numPr>
-        <w:spacing w:before="100" w:beforeAutospacing="1" w:after="100" w:afterAutospacing="1" w:line="240" w:lineRule="auto"/>
-        <w:rPr>
-          <w:rFonts w:ascii="Times New Roman" w:eastAsia="Times New Roman" w:hAnsi="Times New Roman" w:cs="Times New Roman"/>
-          <w:color w:val="000000"/>
-          <w:kern w:val="0"/>
-          <w14:ligatures w14:val="none"/>
-        </w:rPr>
-      </w:pPr>
-      <w:r>
-        <w:rPr>
-          <w:rFonts w:ascii="Times New Roman" w:eastAsia="Times New Roman" w:hAnsi="Times New Roman" w:cs="Times New Roman"/>
-          <w:color w:val="000000"/>
-          <w:kern w:val="0"/>
-          <w14:ligatures w14:val="none"/>
-        </w:rPr>
-        <w:t>Origin: Uji, Japan</w:t>
+        <w:spacing w:after="0" w:line="240" w:lineRule="auto"/>
+        <w:rPr>
+          <w:rFonts w:ascii="Times New Roman" w:eastAsia="Times New Roman" w:hAnsi="Times New Roman" w:cs="Times New Roman"/>
+          <w:kern w:val="0"/>
+          <w14:ligatures w14:val="none"/>
+        </w:rPr>
+      </w:pPr>
+      <w:r>
+        <w:rPr>
+          <w:rFonts w:ascii="Times New Roman" w:eastAsia="Times New Roman" w:hAnsi="Times New Roman" w:cs="Times New Roman"/>
+          <w:noProof/>
+          <w:kern w:val="0"/>
+        </w:rPr>
+        <w:pict w14:anchorId="2C849662">
+          <v:rect id="_x0000_i1027" alt="" style="width:468pt;height:.05pt;mso-width-percent:0;mso-height-percent:0;mso-width-percent:0;mso-height-percent:0" o:hralign="center" o:hrstd="t" o:hr="t" fillcolor="#a0a0a0" stroked="f"/>
+        </w:pict>
       </w:r>
     </w:p>
     <w:p>
       <w:pPr>
-        <w:numPr>
-          <w:ilvl w:val="0"/>
-          <w:numId w:val="7"/>
-        </w:numPr>
         <w:spacing w:before="100" w:beforeAutospacing="1" w:after="100" w:afterAutospacing="1" w:line="240" w:lineRule="auto"/>
-        <w:rPr>
-          <w:rFonts w:ascii="Times New Roman" w:eastAsia="Times New Roman" w:hAnsi="Times New Roman" w:cs="Times New Roman"/>
-          <w:color w:val="000000"/>
-          <w:kern w:val="0"/>
-          <w14:ligatures w14:val="none"/>
-        </w:rPr>
-      </w:pPr>
-      <w:r>
-        <w:rPr>
-          <w:rFonts w:ascii="Times New Roman" w:eastAsia="Times New Roman" w:hAnsi="Times New Roman" w:cs="Times New Roman"/>
-          <w:color w:val="000000"/>
-          <w:kern w:val="0"/>
-          <w14:ligatures w14:val="none"/>
-        </w:rPr>
-        <w:t>Shelf life: 12 months (unopened)</w:t>
+        <w:outlineLvl w:val="2"/>
+        <w:rPr>
+          <w:rFonts w:ascii="Times New Roman" w:eastAsia="Times New Roman" w:hAnsi="Times New Roman" w:cs="Times New Roman"/>
+          <w:b/>
+          <w:bCs/>
+          <w:color w:val="000000"/>
+          <w:kern w:val="0"/>
+          <w:sz w:val="27"/>
+          <w:szCs w:val="27"/>
+          <w14:ligatures w14:val="none"/>
+        </w:rPr>
+      </w:pPr>
+      <w:r>
+        <w:rPr>
+          <w:rFonts w:ascii="Times New Roman" w:eastAsia="Times New Roman" w:hAnsi="Times New Roman" w:cs="Times New Roman"/>
+          <w:b/>
+          <w:bCs/>
+          <w:color w:val="000000"/>
+          <w:kern w:val="0"/>
+          <w:sz w:val="27"/>
+          <w:szCs w:val="27"/>
+          <w14:ligatures w14:val="none"/>
+        </w:rPr>
+        <w:t>Xiaomi Mi 11 Pro</w:t>
       </w:r>
     </w:p>
     <w:p>
       <w:pPr>
-        <w:numPr>
-          <w:ilvl w:val="0"/>
-          <w:numId w:val="7"/>
-        </w:numPr>
         <w:spacing w:before="100" w:beforeAutospacing="1" w:after="100" w:afterAutospacing="1" w:line="240" w:lineRule="auto"/>
         <w:rPr>
           <w:rFonts w:ascii="Times New Roman" w:eastAsia="Times New Roman" w:hAnsi="Times New Roman" w:cs="Times New Roman"/>
@@ -1024,41 +1256,75 @@
       <w:r>
         <w:rPr>
           <w:rFonts w:ascii="Times New Roman" w:eastAsia="Times New Roman" w:hAnsi="Times New Roman" w:cs="Times New Roman"/>
-          <w:color w:val="000000"/>
-          <w:kern w:val="0"/>
-          <w14:ligatures w14:val="none"/>
-        </w:rPr>
-        <w:t>Storage: Store in a cool, dry place away from direct sunlight</w:t>
+          <w:b/>
+          <w:bCs/>
+          <w:color w:val="000000"/>
+          <w:kern w:val="0"/>
+          <w14:ligatures w14:val="none"/>
+        </w:rPr>
+        <w:t>Xiaomi Mi 11 Pro</w:t>
+      </w:r>
+      <w:r>
+        <w:rPr>
+          <w:rFonts w:ascii="Times New Roman" w:eastAsia="Times New Roman" w:hAnsi="Times New Roman" w:cs="Times New Roman"/>
+          <w:color w:val="000000"/>
+          <w:kern w:val="0"/>
+          <w14:ligatures w14:val="none"/>
+        </w:rPr>
+        <w:t> offers 256GB of storage and comes in a sophisticated Gray finish. It is powered by the Snapdragon 888 processor, delivering exceptional performance and efficiency. The AMOLED display with a 120Hz refresh rate provides smooth and vibrant visuals. The triple-camera system, with features like AI-enhanced photography and 8K video recording, ensures professional-quality images and videos. The Mi 11 Pro is perfect for those who want a high-performance smartphone.</w:t>
       </w:r>
     </w:p>
     <w:p>
       <w:pPr>
+        <w:spacing w:after="0" w:line="240" w:lineRule="auto"/>
+        <w:rPr>
+          <w:rFonts w:ascii="Times New Roman" w:eastAsia="Times New Roman" w:hAnsi="Times New Roman" w:cs="Times New Roman"/>
+          <w:kern w:val="0"/>
+          <w14:ligatures w14:val="none"/>
+        </w:rPr>
+      </w:pPr>
+      <w:r>
+        <w:rPr>
+          <w:rFonts w:ascii="Times New Roman" w:eastAsia="Times New Roman" w:hAnsi="Times New Roman" w:cs="Times New Roman"/>
+          <w:noProof/>
+          <w:kern w:val="0"/>
+        </w:rPr>
+        <w:pict w14:anchorId="758A039E">
+          <v:rect id="_x0000_i1026" alt="" style="width:468pt;height:.05pt;mso-width-percent:0;mso-height-percent:0;mso-width-percent:0;mso-height-percent:0" o:hralign="center" o:hrstd="t" o:hr="t" fillcolor="#a0a0a0" stroked="f"/>
+        </w:pict>
+      </w:r>
+    </w:p>
+    <w:p>
+      <w:pPr>
         <w:spacing w:before="100" w:beforeAutospacing="1" w:after="100" w:afterAutospacing="1" w:line="240" w:lineRule="auto"/>
-        <w:rPr>
-          <w:rFonts w:ascii="Times New Roman" w:eastAsia="Times New Roman" w:hAnsi="Times New Roman" w:cs="Times New Roman"/>
-          <w:color w:val="000000"/>
-          <w:kern w:val="0"/>
-          <w14:ligatures w14:val="none"/>
-        </w:rPr>
-      </w:pPr>
-      <w:r>
+        <w:outlineLvl w:val="2"/>
         <w:rPr>
           <w:rFonts w:ascii="Times New Roman" w:eastAsia="Times New Roman" w:hAnsi="Times New Roman" w:cs="Times New Roman"/>
           <w:b/>
           <w:bCs/>
           <w:color w:val="000000"/>
           <w:kern w:val="0"/>
-          <w14:ligatures w14:val="none"/>
-        </w:rPr>
-        <w:t>Benefits:</w:t>
+          <w:sz w:val="27"/>
+          <w:szCs w:val="27"/>
+          <w14:ligatures w14:val="none"/>
+        </w:rPr>
+      </w:pPr>
+      <w:r>
+        <w:rPr>
+          <w:rFonts w:ascii="Times New Roman" w:eastAsia="Times New Roman" w:hAnsi="Times New Roman" w:cs="Times New Roman"/>
+          <w:b/>
+          <w:bCs/>
+          <w:color w:val="000000"/>
+          <w:kern w:val="0"/>
+          <w:sz w:val="27"/>
+          <w:szCs w:val="27"/>
+          <w14:ligatures w14:val="none"/>
+        </w:rPr>
+        <w:t>Xiaomi Redmi Note 10 Pro</w:t>
       </w:r>
     </w:p>
     <w:p>
       <w:pPr>
-        <w:numPr>
-          <w:ilvl w:val="0"/>
-          <w:numId w:val="8"/>
-        </w:numPr>
         <w:spacing w:before="100" w:beforeAutospacing="1" w:after="100" w:afterAutospacing="1" w:line="240" w:lineRule="auto"/>
         <w:rPr>
           <w:rFonts w:ascii="Times New Roman" w:eastAsia="Times New Roman" w:hAnsi="Times New Roman" w:cs="Times New Roman"/>
@@ -1070,87 +1336,75 @@
       <w:r>
         <w:rPr>
           <w:rFonts w:ascii="Times New Roman" w:eastAsia="Times New Roman" w:hAnsi="Times New Roman" w:cs="Times New Roman"/>
-          <w:color w:val="000000"/>
-          <w:kern w:val="0"/>
-          <w14:ligatures w14:val="none"/>
-        </w:rPr>
-        <w:t>Boosts energy and focus without the jitters</w:t>
+          <w:b/>
+          <w:bCs/>
+          <w:color w:val="000000"/>
+          <w:kern w:val="0"/>
+          <w14:ligatures w14:val="none"/>
+        </w:rPr>
+        <w:t>Xiaomi Redmi Note 10 Pro</w:t>
+      </w:r>
+      <w:r>
+        <w:rPr>
+          <w:rFonts w:ascii="Times New Roman" w:eastAsia="Times New Roman" w:hAnsi="Times New Roman" w:cs="Times New Roman"/>
+          <w:color w:val="000000"/>
+          <w:kern w:val="0"/>
+          <w14:ligatures w14:val="none"/>
+        </w:rPr>
+        <w:t> features 128GB of storage and a sleek Black finish. It is powered by the Snapdragon 732G processor, providing efficient and reliable performance. The AMOLED display with a 120Hz refresh rate ensures vibrant and fluid visuals. The quad-camera system includes features like Night mode and 4K video recording, allowing for versatile and high-quality photo and video capture. The Redmi Note 10 Pro is an excellent choice for those seeking a budget-friendly yet feature-rich smartphone.</w:t>
       </w:r>
     </w:p>
     <w:p>
       <w:pPr>
-        <w:numPr>
-          <w:ilvl w:val="0"/>
-          <w:numId w:val="8"/>
-        </w:numPr>
-        <w:spacing w:before="100" w:beforeAutospacing="1" w:after="100" w:afterAutospacing="1" w:line="240" w:lineRule="auto"/>
-        <w:rPr>
-          <w:rFonts w:ascii="Times New Roman" w:eastAsia="Times New Roman" w:hAnsi="Times New Roman" w:cs="Times New Roman"/>
-          <w:color w:val="000000"/>
-          <w:kern w:val="0"/>
-          <w14:ligatures w14:val="none"/>
-        </w:rPr>
-      </w:pPr>
-      <w:r>
-        <w:rPr>
-          <w:rFonts w:ascii="Times New Roman" w:eastAsia="Times New Roman" w:hAnsi="Times New Roman" w:cs="Times New Roman"/>
-          <w:color w:val="000000"/>
-          <w:kern w:val="0"/>
-          <w14:ligatures w14:val="none"/>
-        </w:rPr>
-        <w:t>Supports metabolism and overall health</w:t>
+        <w:spacing w:after="0" w:line="240" w:lineRule="auto"/>
+        <w:rPr>
+          <w:rFonts w:ascii="Times New Roman" w:eastAsia="Times New Roman" w:hAnsi="Times New Roman" w:cs="Times New Roman"/>
+          <w:kern w:val="0"/>
+          <w14:ligatures w14:val="none"/>
+        </w:rPr>
+      </w:pPr>
+      <w:r>
+        <w:rPr>
+          <w:rFonts w:ascii="Times New Roman" w:eastAsia="Times New Roman" w:hAnsi="Times New Roman" w:cs="Times New Roman"/>
+          <w:noProof/>
+          <w:kern w:val="0"/>
+        </w:rPr>
+        <w:pict w14:anchorId="4AB9B251">
+          <v:rect id="_x0000_i1025" alt="" style="width:468pt;height:.05pt;mso-width-percent:0;mso-height-percent:0;mso-width-percent:0;mso-height-percent:0" o:hralign="center" o:hrstd="t" o:hr="t" fillcolor="#a0a0a0" stroked="f"/>
+        </w:pict>
       </w:r>
     </w:p>
     <w:p>
       <w:pPr>
-        <w:numPr>
-          <w:ilvl w:val="0"/>
-          <w:numId w:val="8"/>
-        </w:numPr>
         <w:spacing w:before="100" w:beforeAutospacing="1" w:after="100" w:afterAutospacing="1" w:line="240" w:lineRule="auto"/>
-        <w:rPr>
-          <w:rFonts w:ascii="Times New Roman" w:eastAsia="Times New Roman" w:hAnsi="Times New Roman" w:cs="Times New Roman"/>
-          <w:color w:val="000000"/>
-          <w:kern w:val="0"/>
-          <w14:ligatures w14:val="none"/>
-        </w:rPr>
-      </w:pPr>
-      <w:r>
-        <w:rPr>
-          <w:rFonts w:ascii="Times New Roman" w:eastAsia="Times New Roman" w:hAnsi="Times New Roman" w:cs="Times New Roman"/>
-          <w:color w:val="000000"/>
-          <w:kern w:val="0"/>
-          <w14:ligatures w14:val="none"/>
-        </w:rPr>
-        <w:t>Contains L-theanine for relaxation and calmness</w:t>
+        <w:outlineLvl w:val="2"/>
+        <w:rPr>
+          <w:rFonts w:ascii="Times New Roman" w:eastAsia="Times New Roman" w:hAnsi="Times New Roman" w:cs="Times New Roman"/>
+          <w:b/>
+          <w:bCs/>
+          <w:color w:val="000000"/>
+          <w:kern w:val="0"/>
+          <w:sz w:val="27"/>
+          <w:szCs w:val="27"/>
+          <w14:ligatures w14:val="none"/>
+        </w:rPr>
+      </w:pPr>
+      <w:r>
+        <w:rPr>
+          <w:rFonts w:ascii="Times New Roman" w:eastAsia="Times New Roman" w:hAnsi="Times New Roman" w:cs="Times New Roman"/>
+          <w:b/>
+          <w:bCs/>
+          <w:color w:val="000000"/>
+          <w:kern w:val="0"/>
+          <w:sz w:val="27"/>
+          <w:szCs w:val="27"/>
+          <w14:ligatures w14:val="none"/>
+        </w:rPr>
+        <w:t>Xiaomi Mi 10 Pro</w:t>
       </w:r>
     </w:p>
     <w:p>
       <w:pPr>
-        <w:numPr>
-          <w:ilvl w:val="0"/>
-          <w:numId w:val="8"/>
-        </w:numPr>
-        <w:spacing w:before="100" w:beforeAutospacing="1" w:after="100" w:afterAutospacing="1" w:line="240" w:lineRule="auto"/>
-        <w:rPr>
-          <w:rFonts w:ascii="Times New Roman" w:eastAsia="Times New Roman" w:hAnsi="Times New Roman" w:cs="Times New Roman"/>
-          <w:color w:val="000000"/>
-          <w:kern w:val="0"/>
-          <w14:ligatures w14:val="none"/>
-        </w:rPr>
-      </w:pPr>
-      <w:r>
-        <w:rPr>
-          <w:rFonts w:ascii="Times New Roman" w:eastAsia="Times New Roman" w:hAnsi="Times New Roman" w:cs="Times New Roman"/>
-          <w:color w:val="000000"/>
-          <w:kern w:val="0"/>
-          <w14:ligatures w14:val="none"/>
-        </w:rPr>
-        <w:t>Can be used in various recipes for a healthy twist</w:t>
-      </w:r>
-    </w:p>
-    <w:p>
-      <w:pPr>
         <w:spacing w:before="100" w:beforeAutospacing="1" w:after="100" w:afterAutospacing="1" w:line="240" w:lineRule="auto"/>
         <w:rPr>
           <w:rFonts w:ascii="Times New Roman" w:eastAsia="Times New Roman" w:hAnsi="Times New Roman" w:cs="Times New Roman"/>
@@ -1168,325 +1422,17 @@
           <w:kern w:val="0"/>
           <w14:ligatures w14:val="none"/>
         </w:rPr>
-        <w:t>Usage Instructions:</w:t>
-      </w:r>
-    </w:p>
-    <w:p>
-      <w:pPr>
-        <w:numPr>
-          <w:ilvl w:val="0"/>
-          <w:numId w:val="9"/>
-        </w:numPr>
-        <w:spacing w:before="100" w:beforeAutospacing="1" w:after="100" w:afterAutospacing="1" w:line="240" w:lineRule="auto"/>
-        <w:rPr>
-          <w:rFonts w:ascii="Times New Roman" w:eastAsia="Times New Roman" w:hAnsi="Times New Roman" w:cs="Times New Roman"/>
-          <w:color w:val="000000"/>
-          <w:kern w:val="0"/>
-          <w14:ligatures w14:val="none"/>
-        </w:rPr>
-      </w:pPr>
-      <w:r>
-        <w:rPr>
-          <w:rFonts w:ascii="Times New Roman" w:eastAsia="Times New Roman" w:hAnsi="Times New Roman" w:cs="Times New Roman"/>
-          <w:color w:val="000000"/>
-          <w:kern w:val="0"/>
-          <w14:ligatures w14:val="none"/>
-        </w:rPr>
-        <w:t>Sift 1-2 teaspoons of matcha powder into a bowl.</w:t>
-      </w:r>
-    </w:p>
-    <w:p>
-      <w:pPr>
-        <w:numPr>
-          <w:ilvl w:val="0"/>
-          <w:numId w:val="9"/>
-        </w:numPr>
-        <w:spacing w:before="100" w:beforeAutospacing="1" w:after="100" w:afterAutospacing="1" w:line="240" w:lineRule="auto"/>
-        <w:rPr>
-          <w:rFonts w:ascii="Times New Roman" w:eastAsia="Times New Roman" w:hAnsi="Times New Roman" w:cs="Times New Roman"/>
-          <w:color w:val="000000"/>
-          <w:kern w:val="0"/>
-          <w14:ligatures w14:val="none"/>
-        </w:rPr>
-      </w:pPr>
-      <w:r>
-        <w:rPr>
-          <w:rFonts w:ascii="Times New Roman" w:eastAsia="Times New Roman" w:hAnsi="Times New Roman" w:cs="Times New Roman"/>
-          <w:color w:val="000000"/>
-          <w:kern w:val="0"/>
-          <w14:ligatures w14:val="none"/>
-        </w:rPr>
-        <w:t>Add hot water (not boiling) and whisk until frothy.</w:t>
-      </w:r>
-    </w:p>
-    <w:p>
-      <w:pPr>
-        <w:numPr>
-          <w:ilvl w:val="0"/>
-          <w:numId w:val="9"/>
-        </w:numPr>
-        <w:spacing w:before="100" w:beforeAutospacing="1" w:after="100" w:afterAutospacing="1" w:line="240" w:lineRule="auto"/>
-        <w:rPr>
-          <w:rFonts w:ascii="Times New Roman" w:eastAsia="Times New Roman" w:hAnsi="Times New Roman" w:cs="Times New Roman"/>
-          <w:color w:val="000000"/>
-          <w:kern w:val="0"/>
-          <w14:ligatures w14:val="none"/>
-        </w:rPr>
-      </w:pPr>
-      <w:r>
-        <w:rPr>
-          <w:rFonts w:ascii="Times New Roman" w:eastAsia="Times New Roman" w:hAnsi="Times New Roman" w:cs="Times New Roman"/>
-          <w:color w:val="000000"/>
-          <w:kern w:val="0"/>
-          <w14:ligatures w14:val="none"/>
-        </w:rPr>
-        <w:t>Enjoy as a traditional tea or add to smoothies, lattes, or baked goods.</w:t>
-      </w:r>
-    </w:p>
-    <w:p>
-      <w:pPr>
-        <w:spacing w:before="100" w:beforeAutospacing="1" w:after="100" w:afterAutospacing="1" w:line="240" w:lineRule="auto"/>
-        <w:outlineLvl w:val="2"/>
-        <w:rPr>
-          <w:rFonts w:ascii="Times New Roman" w:eastAsia="Times New Roman" w:hAnsi="Times New Roman" w:cs="Times New Roman"/>
-          <w:b/>
-          <w:bCs/>
-          <w:color w:val="000000"/>
-          <w:kern w:val="0"/>
-          <w:sz w:val="27"/>
-          <w:szCs w:val="27"/>
-          <w14:ligatures w14:val="none"/>
-        </w:rPr>
-      </w:pPr>
-      <w:r>
-        <w:rPr>
-          <w:rFonts w:ascii="Times New Roman" w:eastAsia="Times New Roman" w:hAnsi="Times New Roman" w:cs="Times New Roman"/>
-          <w:b/>
-          <w:bCs/>
-          <w:color w:val="000000"/>
-          <w:kern w:val="0"/>
-          <w:sz w:val="27"/>
-          <w:szCs w:val="27"/>
-          <w14:ligatures w14:val="none"/>
-        </w:rPr>
-        <w:t>3. Eco-Friendly Bamboo Toothbrush</w:t>
-      </w:r>
-    </w:p>
-    <w:p>
-      <w:pPr>
-        <w:spacing w:before="100" w:beforeAutospacing="1" w:after="100" w:afterAutospacing="1" w:line="240" w:lineRule="auto"/>
-        <w:rPr>
-          <w:rFonts w:ascii="Times New Roman" w:eastAsia="Times New Roman" w:hAnsi="Times New Roman" w:cs="Times New Roman"/>
-          <w:color w:val="000000"/>
-          <w:kern w:val="0"/>
-          <w14:ligatures w14:val="none"/>
-        </w:rPr>
-      </w:pPr>
-      <w:r>
-        <w:rPr>
-          <w:rFonts w:ascii="Times New Roman" w:eastAsia="Times New Roman" w:hAnsi="Times New Roman" w:cs="Times New Roman"/>
-          <w:b/>
-          <w:bCs/>
-          <w:color w:val="000000"/>
-          <w:kern w:val="0"/>
-          <w14:ligatures w14:val="none"/>
-        </w:rPr>
-        <w:t>Product Name:</w:t>
-      </w:r>
-      <w:r>
-        <w:rPr>
-          <w:rFonts w:ascii="Times New Roman" w:eastAsia="Times New Roman" w:hAnsi="Times New Roman" w:cs="Times New Roman"/>
-          <w:color w:val="000000"/>
-          <w:kern w:val="0"/>
-          <w14:ligatures w14:val="none"/>
-        </w:rPr>
-        <w:t> GreenSmile Bamboo Toothbrush </w:t>
-      </w:r>
-      <w:r>
-        <w:rPr>
-          <w:rFonts w:ascii="Times New Roman" w:eastAsia="Times New Roman" w:hAnsi="Times New Roman" w:cs="Times New Roman"/>
-          <w:b/>
-          <w:bCs/>
-          <w:color w:val="000000"/>
-          <w:kern w:val="0"/>
-          <w14:ligatures w14:val="none"/>
-        </w:rPr>
-        <w:t>Category:</w:t>
-      </w:r>
-      <w:r>
-        <w:rPr>
-          <w:rFonts w:ascii="Times New Roman" w:eastAsia="Times New Roman" w:hAnsi="Times New Roman" w:cs="Times New Roman"/>
-          <w:color w:val="000000"/>
-          <w:kern w:val="0"/>
-          <w14:ligatures w14:val="none"/>
-        </w:rPr>
-        <w:t> Personal Care</w:t>
-      </w:r>
-    </w:p>
-    <w:p>
-      <w:pPr>
-        <w:spacing w:before="100" w:beforeAutospacing="1" w:after="100" w:afterAutospacing="1" w:line="240" w:lineRule="auto"/>
-        <w:rPr>
-          <w:rFonts w:ascii="Times New Roman" w:eastAsia="Times New Roman" w:hAnsi="Times New Roman" w:cs="Times New Roman"/>
-          <w:color w:val="000000"/>
-          <w:kern w:val="0"/>
-          <w14:ligatures w14:val="none"/>
-        </w:rPr>
-      </w:pPr>
-      <w:r>
-        <w:rPr>
-          <w:rFonts w:ascii="Times New Roman" w:eastAsia="Times New Roman" w:hAnsi="Times New Roman" w:cs="Times New Roman"/>
-          <w:b/>
-          <w:bCs/>
-          <w:color w:val="000000"/>
-          <w:kern w:val="0"/>
-          <w14:ligatures w14:val="none"/>
-        </w:rPr>
-        <w:t>Description:</w:t>
-      </w:r>
-      <w:r>
-        <w:rPr>
-          <w:rFonts w:ascii="Times New Roman" w:eastAsia="Times New Roman" w:hAnsi="Times New Roman" w:cs="Times New Roman"/>
-          <w:color w:val="000000"/>
-          <w:kern w:val="0"/>
-          <w14:ligatures w14:val="none"/>
-        </w:rPr>
-        <w:br/>
-        <w:t>GreenSmile Bamboo Toothbrushes are an eco-friendly alternative to plastic toothbrushes. They are made from sustainable bamboo and come with soft, BPA-free nylon bristles.</w:t>
-      </w:r>
-    </w:p>
-    <w:p>
-      <w:pPr>
-        <w:spacing w:before="100" w:beforeAutospacing="1" w:after="100" w:afterAutospacing="1" w:line="240" w:lineRule="auto"/>
-        <w:rPr>
-          <w:rFonts w:ascii="Times New Roman" w:eastAsia="Times New Roman" w:hAnsi="Times New Roman" w:cs="Times New Roman"/>
-          <w:color w:val="000000"/>
-          <w:kern w:val="0"/>
-          <w14:ligatures w14:val="none"/>
-        </w:rPr>
-      </w:pPr>
-      <w:r>
-        <w:rPr>
-          <w:rFonts w:ascii="Times New Roman" w:eastAsia="Times New Roman" w:hAnsi="Times New Roman" w:cs="Times New Roman"/>
-          <w:b/>
-          <w:bCs/>
-          <w:color w:val="000000"/>
-          <w:kern w:val="0"/>
-          <w14:ligatures w14:val="none"/>
-        </w:rPr>
-        <w:t>Key Features:</w:t>
-      </w:r>
-    </w:p>
-    <w:p>
-      <w:pPr>
-        <w:numPr>
-          <w:ilvl w:val="0"/>
-          <w:numId w:val="10"/>
-        </w:numPr>
-        <w:spacing w:before="100" w:beforeAutospacing="1" w:after="100" w:afterAutospacing="1" w:line="240" w:lineRule="auto"/>
-        <w:rPr>
-          <w:rFonts w:ascii="Times New Roman" w:eastAsia="Times New Roman" w:hAnsi="Times New Roman" w:cs="Times New Roman"/>
-          <w:color w:val="000000"/>
-          <w:kern w:val="0"/>
-          <w14:ligatures w14:val="none"/>
-        </w:rPr>
-      </w:pPr>
-      <w:r>
-        <w:rPr>
-          <w:rFonts w:ascii="Times New Roman" w:eastAsia="Times New Roman" w:hAnsi="Times New Roman" w:cs="Times New Roman"/>
-          <w:color w:val="000000"/>
-          <w:kern w:val="0"/>
-          <w14:ligatures w14:val="none"/>
-        </w:rPr>
-        <w:t>Handle made from 100% biodegradable bamboo</w:t>
-      </w:r>
-    </w:p>
-    <w:p>
-      <w:pPr>
-        <w:numPr>
-          <w:ilvl w:val="0"/>
-          <w:numId w:val="10"/>
-        </w:numPr>
-        <w:spacing w:before="100" w:beforeAutospacing="1" w:after="100" w:afterAutospacing="1" w:line="240" w:lineRule="auto"/>
-        <w:rPr>
-          <w:rFonts w:ascii="Times New Roman" w:eastAsia="Times New Roman" w:hAnsi="Times New Roman" w:cs="Times New Roman"/>
-          <w:color w:val="000000"/>
-          <w:kern w:val="0"/>
-          <w14:ligatures w14:val="none"/>
-        </w:rPr>
-      </w:pPr>
-      <w:r>
-        <w:rPr>
-          <w:rFonts w:ascii="Times New Roman" w:eastAsia="Times New Roman" w:hAnsi="Times New Roman" w:cs="Times New Roman"/>
-          <w:color w:val="000000"/>
-          <w:kern w:val="0"/>
-          <w14:ligatures w14:val="none"/>
-        </w:rPr>
-        <w:t>Soft, BPA-free nylon bristles for gentle cleaning</w:t>
-      </w:r>
-    </w:p>
-    <w:p>
-      <w:pPr>
-        <w:numPr>
-          <w:ilvl w:val="0"/>
-          <w:numId w:val="10"/>
-        </w:numPr>
-        <w:spacing w:before="100" w:beforeAutospacing="1" w:after="100" w:afterAutospacing="1" w:line="240" w:lineRule="auto"/>
-        <w:rPr>
-          <w:rFonts w:ascii="Times New Roman" w:eastAsia="Times New Roman" w:hAnsi="Times New Roman" w:cs="Times New Roman"/>
-          <w:color w:val="000000"/>
-          <w:kern w:val="0"/>
-          <w14:ligatures w14:val="none"/>
-        </w:rPr>
-      </w:pPr>
-      <w:r>
-        <w:rPr>
-          <w:rFonts w:ascii="Times New Roman" w:eastAsia="Times New Roman" w:hAnsi="Times New Roman" w:cs="Times New Roman"/>
-          <w:color w:val="000000"/>
-          <w:kern w:val="0"/>
-          <w14:ligatures w14:val="none"/>
-        </w:rPr>
-        <w:t>Ergonomic design for comfortable grip</w:t>
-      </w:r>
-    </w:p>
-    <w:p>
-      <w:pPr>
-        <w:numPr>
-          <w:ilvl w:val="0"/>
-          <w:numId w:val="10"/>
-        </w:numPr>
-        <w:spacing w:before="100" w:beforeAutospacing="1" w:after="100" w:afterAutospacing="1" w:line="240" w:lineRule="auto"/>
-        <w:rPr>
-          <w:rFonts w:ascii="Times New Roman" w:eastAsia="Times New Roman" w:hAnsi="Times New Roman" w:cs="Times New Roman"/>
-          <w:color w:val="000000"/>
-          <w:kern w:val="0"/>
-          <w14:ligatures w14:val="none"/>
-        </w:rPr>
-      </w:pPr>
-      <w:r>
-        <w:rPr>
-          <w:rFonts w:ascii="Times New Roman" w:eastAsia="Times New Roman" w:hAnsi="Times New Roman" w:cs="Times New Roman"/>
-          <w:color w:val="000000"/>
-          <w:kern w:val="0"/>
-          <w14:ligatures w14:val="none"/>
-        </w:rPr>
-        <w:t>Compostable packaging</w:t>
-      </w:r>
-    </w:p>
-    <w:p>
-      <w:pPr>
-        <w:numPr>
-          <w:ilvl w:val="0"/>
-          <w:numId w:val="10"/>
-        </w:numPr>
-        <w:spacing w:before="100" w:beforeAutospacing="1" w:after="100" w:afterAutospacing="1" w:line="240" w:lineRule="auto"/>
-        <w:rPr>
-          <w:rFonts w:ascii="Times New Roman" w:eastAsia="Times New Roman" w:hAnsi="Times New Roman" w:cs="Times New Roman"/>
-          <w:color w:val="000000"/>
-          <w:kern w:val="0"/>
-          <w14:ligatures w14:val="none"/>
-        </w:rPr>
-      </w:pPr>
+        <w:t>Xiaomi Mi 10 Pro</w:t>
+      </w:r>
+      <w:r>
+        <w:rPr>
+          <w:rFonts w:ascii="Times New Roman" w:eastAsia="Times New Roman" w:hAnsi="Times New Roman" w:cs="Times New Roman"/>
+          <w:color w:val="000000"/>
+          <w:kern w:val="0"/>
+          <w14:ligatures w14:val="none"/>
+        </w:rPr>
+        <w:t xml:space="preserve"> comes with 256GB of storage and a sophisticated Blue color. It is powered by the Snapdragon 865 processor, delivering smooth and efficient performance. The AMOLED display with a 90Hz refresh rate ensures vibrant and fluid visuals. The quad-camera system </w:t>
+      </w:r>
       <w:r>
         <w:rPr>
           <w:rFonts w:ascii="Times New Roman" w:eastAsia="Times New Roman" w:hAnsi="Times New Roman" w:cs="Times New Roman"/>
@@ -1495,1627 +1441,7 @@
           <w14:ligatures w14:val="none"/>
         </w:rPr>
         <w:lastRenderedPageBreak/>
-        <w:t>Available in multiple colors for easy identification</w:t>
-      </w:r>
-    </w:p>
-    <w:p>
-      <w:pPr>
-        <w:spacing w:before="100" w:beforeAutospacing="1" w:after="100" w:afterAutospacing="1" w:line="240" w:lineRule="auto"/>
-        <w:rPr>
-          <w:rFonts w:ascii="Times New Roman" w:eastAsia="Times New Roman" w:hAnsi="Times New Roman" w:cs="Times New Roman"/>
-          <w:color w:val="000000"/>
-          <w:kern w:val="0"/>
-          <w14:ligatures w14:val="none"/>
-        </w:rPr>
-      </w:pPr>
-      <w:r>
-        <w:rPr>
-          <w:rFonts w:ascii="Times New Roman" w:eastAsia="Times New Roman" w:hAnsi="Times New Roman" w:cs="Times New Roman"/>
-          <w:b/>
-          <w:bCs/>
-          <w:color w:val="000000"/>
-          <w:kern w:val="0"/>
-          <w14:ligatures w14:val="none"/>
-        </w:rPr>
-        <w:t>Specifications:</w:t>
-      </w:r>
-    </w:p>
-    <w:p>
-      <w:pPr>
-        <w:numPr>
-          <w:ilvl w:val="0"/>
-          <w:numId w:val="11"/>
-        </w:numPr>
-        <w:spacing w:before="100" w:beforeAutospacing="1" w:after="100" w:afterAutospacing="1" w:line="240" w:lineRule="auto"/>
-        <w:rPr>
-          <w:rFonts w:ascii="Times New Roman" w:eastAsia="Times New Roman" w:hAnsi="Times New Roman" w:cs="Times New Roman"/>
-          <w:color w:val="000000"/>
-          <w:kern w:val="0"/>
-          <w14:ligatures w14:val="none"/>
-        </w:rPr>
-      </w:pPr>
-      <w:r>
-        <w:rPr>
-          <w:rFonts w:ascii="Times New Roman" w:eastAsia="Times New Roman" w:hAnsi="Times New Roman" w:cs="Times New Roman"/>
-          <w:color w:val="000000"/>
-          <w:kern w:val="0"/>
-          <w14:ligatures w14:val="none"/>
-        </w:rPr>
-        <w:t>Bristle hardness: Soft</w:t>
-      </w:r>
-    </w:p>
-    <w:p>
-      <w:pPr>
-        <w:numPr>
-          <w:ilvl w:val="0"/>
-          <w:numId w:val="11"/>
-        </w:numPr>
-        <w:spacing w:before="100" w:beforeAutospacing="1" w:after="100" w:afterAutospacing="1" w:line="240" w:lineRule="auto"/>
-        <w:rPr>
-          <w:rFonts w:ascii="Times New Roman" w:eastAsia="Times New Roman" w:hAnsi="Times New Roman" w:cs="Times New Roman"/>
-          <w:color w:val="000000"/>
-          <w:kern w:val="0"/>
-          <w14:ligatures w14:val="none"/>
-        </w:rPr>
-      </w:pPr>
-      <w:r>
-        <w:rPr>
-          <w:rFonts w:ascii="Times New Roman" w:eastAsia="Times New Roman" w:hAnsi="Times New Roman" w:cs="Times New Roman"/>
-          <w:color w:val="000000"/>
-          <w:kern w:val="0"/>
-          <w14:ligatures w14:val="none"/>
-        </w:rPr>
-        <w:t>Length: 19 cm</w:t>
-      </w:r>
-    </w:p>
-    <w:p>
-      <w:pPr>
-        <w:numPr>
-          <w:ilvl w:val="0"/>
-          <w:numId w:val="11"/>
-        </w:numPr>
-        <w:spacing w:before="100" w:beforeAutospacing="1" w:after="100" w:afterAutospacing="1" w:line="240" w:lineRule="auto"/>
-        <w:rPr>
-          <w:rFonts w:ascii="Times New Roman" w:eastAsia="Times New Roman" w:hAnsi="Times New Roman" w:cs="Times New Roman"/>
-          <w:color w:val="000000"/>
-          <w:kern w:val="0"/>
-          <w14:ligatures w14:val="none"/>
-        </w:rPr>
-      </w:pPr>
-      <w:r>
-        <w:rPr>
-          <w:rFonts w:ascii="Times New Roman" w:eastAsia="Times New Roman" w:hAnsi="Times New Roman" w:cs="Times New Roman"/>
-          <w:color w:val="000000"/>
-          <w:kern w:val="0"/>
-          <w14:ligatures w14:val="none"/>
-        </w:rPr>
-        <w:t>Weight: 15 g</w:t>
-      </w:r>
-    </w:p>
-    <w:p>
-      <w:pPr>
-        <w:numPr>
-          <w:ilvl w:val="0"/>
-          <w:numId w:val="11"/>
-        </w:numPr>
-        <w:spacing w:before="100" w:beforeAutospacing="1" w:after="100" w:afterAutospacing="1" w:line="240" w:lineRule="auto"/>
-        <w:rPr>
-          <w:rFonts w:ascii="Times New Roman" w:eastAsia="Times New Roman" w:hAnsi="Times New Roman" w:cs="Times New Roman"/>
-          <w:color w:val="000000"/>
-          <w:kern w:val="0"/>
-          <w14:ligatures w14:val="none"/>
-        </w:rPr>
-      </w:pPr>
-      <w:r>
-        <w:rPr>
-          <w:rFonts w:ascii="Times New Roman" w:eastAsia="Times New Roman" w:hAnsi="Times New Roman" w:cs="Times New Roman"/>
-          <w:color w:val="000000"/>
-          <w:kern w:val="0"/>
-          <w14:ligatures w14:val="none"/>
-        </w:rPr>
-        <w:t>Available colors: Natural, Black, Blue, Green</w:t>
-      </w:r>
-    </w:p>
-    <w:p>
-      <w:pPr>
-        <w:spacing w:before="100" w:beforeAutospacing="1" w:after="100" w:afterAutospacing="1" w:line="240" w:lineRule="auto"/>
-        <w:rPr>
-          <w:rFonts w:ascii="Times New Roman" w:eastAsia="Times New Roman" w:hAnsi="Times New Roman" w:cs="Times New Roman"/>
-          <w:color w:val="000000"/>
-          <w:kern w:val="0"/>
-          <w14:ligatures w14:val="none"/>
-        </w:rPr>
-      </w:pPr>
-      <w:r>
-        <w:rPr>
-          <w:rFonts w:ascii="Times New Roman" w:eastAsia="Times New Roman" w:hAnsi="Times New Roman" w:cs="Times New Roman"/>
-          <w:b/>
-          <w:bCs/>
-          <w:color w:val="000000"/>
-          <w:kern w:val="0"/>
-          <w14:ligatures w14:val="none"/>
-        </w:rPr>
-        <w:t>Benefits:</w:t>
-      </w:r>
-    </w:p>
-    <w:p>
-      <w:pPr>
-        <w:numPr>
-          <w:ilvl w:val="0"/>
-          <w:numId w:val="12"/>
-        </w:numPr>
-        <w:spacing w:before="100" w:beforeAutospacing="1" w:after="100" w:afterAutospacing="1" w:line="240" w:lineRule="auto"/>
-        <w:rPr>
-          <w:rFonts w:ascii="Times New Roman" w:eastAsia="Times New Roman" w:hAnsi="Times New Roman" w:cs="Times New Roman"/>
-          <w:color w:val="000000"/>
-          <w:kern w:val="0"/>
-          <w14:ligatures w14:val="none"/>
-        </w:rPr>
-      </w:pPr>
-      <w:r>
-        <w:rPr>
-          <w:rFonts w:ascii="Times New Roman" w:eastAsia="Times New Roman" w:hAnsi="Times New Roman" w:cs="Times New Roman"/>
-          <w:color w:val="000000"/>
-          <w:kern w:val="0"/>
-          <w14:ligatures w14:val="none"/>
-        </w:rPr>
-        <w:t>Reduces plastic waste and environmental impact</w:t>
-      </w:r>
-    </w:p>
-    <w:p>
-      <w:pPr>
-        <w:numPr>
-          <w:ilvl w:val="0"/>
-          <w:numId w:val="12"/>
-        </w:numPr>
-        <w:spacing w:before="100" w:beforeAutospacing="1" w:after="100" w:afterAutospacing="1" w:line="240" w:lineRule="auto"/>
-        <w:rPr>
-          <w:rFonts w:ascii="Times New Roman" w:eastAsia="Times New Roman" w:hAnsi="Times New Roman" w:cs="Times New Roman"/>
-          <w:color w:val="000000"/>
-          <w:kern w:val="0"/>
-          <w14:ligatures w14:val="none"/>
-        </w:rPr>
-      </w:pPr>
-      <w:r>
-        <w:rPr>
-          <w:rFonts w:ascii="Times New Roman" w:eastAsia="Times New Roman" w:hAnsi="Times New Roman" w:cs="Times New Roman"/>
-          <w:color w:val="000000"/>
-          <w:kern w:val="0"/>
-          <w14:ligatures w14:val="none"/>
-        </w:rPr>
-        <w:t>Gentle on gums and effective in cleaning teeth</w:t>
-      </w:r>
-    </w:p>
-    <w:p>
-      <w:pPr>
-        <w:numPr>
-          <w:ilvl w:val="0"/>
-          <w:numId w:val="12"/>
-        </w:numPr>
-        <w:spacing w:before="100" w:beforeAutospacing="1" w:after="100" w:afterAutospacing="1" w:line="240" w:lineRule="auto"/>
-        <w:rPr>
-          <w:rFonts w:ascii="Times New Roman" w:eastAsia="Times New Roman" w:hAnsi="Times New Roman" w:cs="Times New Roman"/>
-          <w:color w:val="000000"/>
-          <w:kern w:val="0"/>
-          <w14:ligatures w14:val="none"/>
-        </w:rPr>
-      </w:pPr>
-      <w:r>
-        <w:rPr>
-          <w:rFonts w:ascii="Times New Roman" w:eastAsia="Times New Roman" w:hAnsi="Times New Roman" w:cs="Times New Roman"/>
-          <w:color w:val="000000"/>
-          <w:kern w:val="0"/>
-          <w14:ligatures w14:val="none"/>
-        </w:rPr>
-        <w:t>Stylish and functional design</w:t>
-      </w:r>
-    </w:p>
-    <w:p>
-      <w:pPr>
-        <w:numPr>
-          <w:ilvl w:val="0"/>
-          <w:numId w:val="12"/>
-        </w:numPr>
-        <w:spacing w:before="100" w:beforeAutospacing="1" w:after="100" w:afterAutospacing="1" w:line="240" w:lineRule="auto"/>
-        <w:rPr>
-          <w:rFonts w:ascii="Times New Roman" w:eastAsia="Times New Roman" w:hAnsi="Times New Roman" w:cs="Times New Roman"/>
-          <w:color w:val="000000"/>
-          <w:kern w:val="0"/>
-          <w14:ligatures w14:val="none"/>
-        </w:rPr>
-      </w:pPr>
-      <w:r>
-        <w:rPr>
-          <w:rFonts w:ascii="Times New Roman" w:eastAsia="Times New Roman" w:hAnsi="Times New Roman" w:cs="Times New Roman"/>
-          <w:color w:val="000000"/>
-          <w:kern w:val="0"/>
-          <w14:ligatures w14:val="none"/>
-        </w:rPr>
-        <w:t>Suitable for adults and children</w:t>
-      </w:r>
-    </w:p>
-    <w:p>
-      <w:pPr>
-        <w:spacing w:before="100" w:beforeAutospacing="1" w:after="100" w:afterAutospacing="1" w:line="240" w:lineRule="auto"/>
-        <w:rPr>
-          <w:rFonts w:ascii="Times New Roman" w:eastAsia="Times New Roman" w:hAnsi="Times New Roman" w:cs="Times New Roman"/>
-          <w:color w:val="000000"/>
-          <w:kern w:val="0"/>
-          <w14:ligatures w14:val="none"/>
-        </w:rPr>
-      </w:pPr>
-      <w:r>
-        <w:rPr>
-          <w:rFonts w:ascii="Times New Roman" w:eastAsia="Times New Roman" w:hAnsi="Times New Roman" w:cs="Times New Roman"/>
-          <w:b/>
-          <w:bCs/>
-          <w:color w:val="000000"/>
-          <w:kern w:val="0"/>
-          <w14:ligatures w14:val="none"/>
-        </w:rPr>
-        <w:t>Usage Instructions:</w:t>
-      </w:r>
-    </w:p>
-    <w:p>
-      <w:pPr>
-        <w:numPr>
-          <w:ilvl w:val="0"/>
-          <w:numId w:val="13"/>
-        </w:numPr>
-        <w:spacing w:before="100" w:beforeAutospacing="1" w:after="100" w:afterAutospacing="1" w:line="240" w:lineRule="auto"/>
-        <w:rPr>
-          <w:rFonts w:ascii="Times New Roman" w:eastAsia="Times New Roman" w:hAnsi="Times New Roman" w:cs="Times New Roman"/>
-          <w:color w:val="000000"/>
-          <w:kern w:val="0"/>
-          <w14:ligatures w14:val="none"/>
-        </w:rPr>
-      </w:pPr>
-      <w:r>
-        <w:rPr>
-          <w:rFonts w:ascii="Times New Roman" w:eastAsia="Times New Roman" w:hAnsi="Times New Roman" w:cs="Times New Roman"/>
-          <w:color w:val="000000"/>
-          <w:kern w:val="0"/>
-          <w14:ligatures w14:val="none"/>
-        </w:rPr>
-        <w:t>Wet the toothbrush and apply toothpaste.</w:t>
-      </w:r>
-    </w:p>
-    <w:p>
-      <w:pPr>
-        <w:numPr>
-          <w:ilvl w:val="0"/>
-          <w:numId w:val="13"/>
-        </w:numPr>
-        <w:spacing w:before="100" w:beforeAutospacing="1" w:after="100" w:afterAutospacing="1" w:line="240" w:lineRule="auto"/>
-        <w:rPr>
-          <w:rFonts w:ascii="Times New Roman" w:eastAsia="Times New Roman" w:hAnsi="Times New Roman" w:cs="Times New Roman"/>
-          <w:color w:val="000000"/>
-          <w:kern w:val="0"/>
-          <w14:ligatures w14:val="none"/>
-        </w:rPr>
-      </w:pPr>
-      <w:r>
-        <w:rPr>
-          <w:rFonts w:ascii="Times New Roman" w:eastAsia="Times New Roman" w:hAnsi="Times New Roman" w:cs="Times New Roman"/>
-          <w:color w:val="000000"/>
-          <w:kern w:val="0"/>
-          <w14:ligatures w14:val="none"/>
-        </w:rPr>
-        <w:t>Brush your teeth in circular motions for 2 minutes.</w:t>
-      </w:r>
-    </w:p>
-    <w:p>
-      <w:pPr>
-        <w:numPr>
-          <w:ilvl w:val="0"/>
-          <w:numId w:val="13"/>
-        </w:numPr>
-        <w:spacing w:before="100" w:beforeAutospacing="1" w:after="100" w:afterAutospacing="1" w:line="240" w:lineRule="auto"/>
-        <w:rPr>
-          <w:rFonts w:ascii="Times New Roman" w:eastAsia="Times New Roman" w:hAnsi="Times New Roman" w:cs="Times New Roman"/>
-          <w:color w:val="000000"/>
-          <w:kern w:val="0"/>
-          <w14:ligatures w14:val="none"/>
-        </w:rPr>
-      </w:pPr>
-      <w:r>
-        <w:rPr>
-          <w:rFonts w:ascii="Times New Roman" w:eastAsia="Times New Roman" w:hAnsi="Times New Roman" w:cs="Times New Roman"/>
-          <w:color w:val="000000"/>
-          <w:kern w:val="0"/>
-          <w14:ligatures w14:val="none"/>
-        </w:rPr>
-        <w:t>Rinse the toothbrush and let it air dry.</w:t>
-      </w:r>
-    </w:p>
-    <w:p>
-      <w:pPr>
-        <w:numPr>
-          <w:ilvl w:val="0"/>
-          <w:numId w:val="13"/>
-        </w:numPr>
-        <w:spacing w:before="100" w:beforeAutospacing="1" w:after="100" w:afterAutospacing="1" w:line="240" w:lineRule="auto"/>
-        <w:rPr>
-          <w:rFonts w:ascii="Times New Roman" w:eastAsia="Times New Roman" w:hAnsi="Times New Roman" w:cs="Times New Roman"/>
-          <w:color w:val="000000"/>
-          <w:kern w:val="0"/>
-          <w14:ligatures w14:val="none"/>
-        </w:rPr>
-      </w:pPr>
-      <w:r>
-        <w:rPr>
-          <w:rFonts w:ascii="Times New Roman" w:eastAsia="Times New Roman" w:hAnsi="Times New Roman" w:cs="Times New Roman"/>
-          <w:color w:val="000000"/>
-          <w:kern w:val="0"/>
-          <w14:ligatures w14:val="none"/>
-        </w:rPr>
-        <w:t>Replace the toothbrush every 3 months or when bristles are worn.</w:t>
-      </w:r>
-    </w:p>
-    <w:p>
-      <w:pPr>
-        <w:spacing w:before="100" w:beforeAutospacing="1" w:after="100" w:afterAutospacing="1" w:line="240" w:lineRule="auto"/>
-        <w:outlineLvl w:val="2"/>
-        <w:rPr>
-          <w:rFonts w:ascii="Times New Roman" w:eastAsia="Times New Roman" w:hAnsi="Times New Roman" w:cs="Times New Roman"/>
-          <w:b/>
-          <w:bCs/>
-          <w:color w:val="000000"/>
-          <w:kern w:val="0"/>
-          <w:sz w:val="27"/>
-          <w:szCs w:val="27"/>
-          <w14:ligatures w14:val="none"/>
-        </w:rPr>
-      </w:pPr>
-      <w:r>
-        <w:rPr>
-          <w:rFonts w:ascii="Times New Roman" w:eastAsia="Times New Roman" w:hAnsi="Times New Roman" w:cs="Times New Roman"/>
-          <w:b/>
-          <w:bCs/>
-          <w:color w:val="000000"/>
-          <w:kern w:val="0"/>
-          <w:sz w:val="27"/>
-          <w:szCs w:val="27"/>
-          <w14:ligatures w14:val="none"/>
-        </w:rPr>
-        <w:t>4. Portable Electric Blender</w:t>
-      </w:r>
-    </w:p>
-    <w:p>
-      <w:pPr>
-        <w:spacing w:before="100" w:beforeAutospacing="1" w:after="100" w:afterAutospacing="1" w:line="240" w:lineRule="auto"/>
-        <w:rPr>
-          <w:rFonts w:ascii="Times New Roman" w:eastAsia="Times New Roman" w:hAnsi="Times New Roman" w:cs="Times New Roman"/>
-          <w:color w:val="000000"/>
-          <w:kern w:val="0"/>
-          <w14:ligatures w14:val="none"/>
-        </w:rPr>
-      </w:pPr>
-      <w:r>
-        <w:rPr>
-          <w:rFonts w:ascii="Times New Roman" w:eastAsia="Times New Roman" w:hAnsi="Times New Roman" w:cs="Times New Roman"/>
-          <w:b/>
-          <w:bCs/>
-          <w:color w:val="000000"/>
-          <w:kern w:val="0"/>
-          <w14:ligatures w14:val="none"/>
-        </w:rPr>
-        <w:t>Product Name:</w:t>
-      </w:r>
-      <w:r>
-        <w:rPr>
-          <w:rFonts w:ascii="Times New Roman" w:eastAsia="Times New Roman" w:hAnsi="Times New Roman" w:cs="Times New Roman"/>
-          <w:color w:val="000000"/>
-          <w:kern w:val="0"/>
-          <w14:ligatures w14:val="none"/>
-        </w:rPr>
-        <w:t> BlendPro Go </w:t>
-      </w:r>
-      <w:r>
-        <w:rPr>
-          <w:rFonts w:ascii="Times New Roman" w:eastAsia="Times New Roman" w:hAnsi="Times New Roman" w:cs="Times New Roman"/>
-          <w:b/>
-          <w:bCs/>
-          <w:color w:val="000000"/>
-          <w:kern w:val="0"/>
-          <w14:ligatures w14:val="none"/>
-        </w:rPr>
-        <w:t>Category:</w:t>
-      </w:r>
-      <w:r>
-        <w:rPr>
-          <w:rFonts w:ascii="Times New Roman" w:eastAsia="Times New Roman" w:hAnsi="Times New Roman" w:cs="Times New Roman"/>
-          <w:color w:val="000000"/>
-          <w:kern w:val="0"/>
-          <w14:ligatures w14:val="none"/>
-        </w:rPr>
-        <w:t> Kitchen Appliances</w:t>
-      </w:r>
-    </w:p>
-    <w:p>
-      <w:pPr>
-        <w:spacing w:before="100" w:beforeAutospacing="1" w:after="100" w:afterAutospacing="1" w:line="240" w:lineRule="auto"/>
-        <w:rPr>
-          <w:rFonts w:ascii="Times New Roman" w:eastAsia="Times New Roman" w:hAnsi="Times New Roman" w:cs="Times New Roman"/>
-          <w:color w:val="000000"/>
-          <w:kern w:val="0"/>
-          <w14:ligatures w14:val="none"/>
-        </w:rPr>
-      </w:pPr>
-      <w:r>
-        <w:rPr>
-          <w:rFonts w:ascii="Times New Roman" w:eastAsia="Times New Roman" w:hAnsi="Times New Roman" w:cs="Times New Roman"/>
-          <w:b/>
-          <w:bCs/>
-          <w:color w:val="000000"/>
-          <w:kern w:val="0"/>
-          <w14:ligatures w14:val="none"/>
-        </w:rPr>
-        <w:t>Description:</w:t>
-      </w:r>
-      <w:r>
-        <w:rPr>
-          <w:rFonts w:ascii="Times New Roman" w:eastAsia="Times New Roman" w:hAnsi="Times New Roman" w:cs="Times New Roman"/>
-          <w:color w:val="000000"/>
-          <w:kern w:val="0"/>
-          <w14:ligatures w14:val="none"/>
-        </w:rPr>
-        <w:br/>
-        <w:t>The BlendPro Go is a compact and portable electric blender perfect for making smoothies, protein shakes, and juices on the go. It's rechargeable and easy to use.</w:t>
-      </w:r>
-    </w:p>
-    <w:p>
-      <w:pPr>
-        <w:spacing w:before="100" w:beforeAutospacing="1" w:after="100" w:afterAutospacing="1" w:line="240" w:lineRule="auto"/>
-        <w:rPr>
-          <w:rFonts w:ascii="Times New Roman" w:eastAsia="Times New Roman" w:hAnsi="Times New Roman" w:cs="Times New Roman"/>
-          <w:color w:val="000000"/>
-          <w:kern w:val="0"/>
-          <w14:ligatures w14:val="none"/>
-        </w:rPr>
-      </w:pPr>
-      <w:r>
-        <w:rPr>
-          <w:rFonts w:ascii="Times New Roman" w:eastAsia="Times New Roman" w:hAnsi="Times New Roman" w:cs="Times New Roman"/>
-          <w:b/>
-          <w:bCs/>
-          <w:color w:val="000000"/>
-          <w:kern w:val="0"/>
-          <w14:ligatures w14:val="none"/>
-        </w:rPr>
-        <w:t>Key Features:</w:t>
-      </w:r>
-    </w:p>
-    <w:p>
-      <w:pPr>
-        <w:numPr>
-          <w:ilvl w:val="0"/>
-          <w:numId w:val="14"/>
-        </w:numPr>
-        <w:spacing w:before="100" w:beforeAutospacing="1" w:after="100" w:afterAutospacing="1" w:line="240" w:lineRule="auto"/>
-        <w:rPr>
-          <w:rFonts w:ascii="Times New Roman" w:eastAsia="Times New Roman" w:hAnsi="Times New Roman" w:cs="Times New Roman"/>
-          <w:color w:val="000000"/>
-          <w:kern w:val="0"/>
-          <w14:ligatures w14:val="none"/>
-        </w:rPr>
-      </w:pPr>
-      <w:r>
-        <w:rPr>
-          <w:rFonts w:ascii="Times New Roman" w:eastAsia="Times New Roman" w:hAnsi="Times New Roman" w:cs="Times New Roman"/>
-          <w:color w:val="000000"/>
-          <w:kern w:val="0"/>
-          <w14:ligatures w14:val="none"/>
-        </w:rPr>
-        <w:t>Powerful 6-blade stainless steel design</w:t>
-      </w:r>
-    </w:p>
-    <w:p>
-      <w:pPr>
-        <w:numPr>
-          <w:ilvl w:val="0"/>
-          <w:numId w:val="14"/>
-        </w:numPr>
-        <w:spacing w:before="100" w:beforeAutospacing="1" w:after="100" w:afterAutospacing="1" w:line="240" w:lineRule="auto"/>
-        <w:rPr>
-          <w:rFonts w:ascii="Times New Roman" w:eastAsia="Times New Roman" w:hAnsi="Times New Roman" w:cs="Times New Roman"/>
-          <w:color w:val="000000"/>
-          <w:kern w:val="0"/>
-          <w14:ligatures w14:val="none"/>
-        </w:rPr>
-      </w:pPr>
-      <w:r>
-        <w:rPr>
-          <w:rFonts w:ascii="Times New Roman" w:eastAsia="Times New Roman" w:hAnsi="Times New Roman" w:cs="Times New Roman"/>
-          <w:color w:val="000000"/>
-          <w:kern w:val="0"/>
-          <w14:ligatures w14:val="none"/>
-        </w:rPr>
-        <w:t>Rechargeable via USB, up to 15 blends per charge</w:t>
-      </w:r>
-    </w:p>
-    <w:p>
-      <w:pPr>
-        <w:numPr>
-          <w:ilvl w:val="0"/>
-          <w:numId w:val="14"/>
-        </w:numPr>
-        <w:spacing w:before="100" w:beforeAutospacing="1" w:after="100" w:afterAutospacing="1" w:line="240" w:lineRule="auto"/>
-        <w:rPr>
-          <w:rFonts w:ascii="Times New Roman" w:eastAsia="Times New Roman" w:hAnsi="Times New Roman" w:cs="Times New Roman"/>
-          <w:color w:val="000000"/>
-          <w:kern w:val="0"/>
-          <w14:ligatures w14:val="none"/>
-        </w:rPr>
-      </w:pPr>
-      <w:r>
-        <w:rPr>
-          <w:rFonts w:ascii="Times New Roman" w:eastAsia="Times New Roman" w:hAnsi="Times New Roman" w:cs="Times New Roman"/>
-          <w:color w:val="000000"/>
-          <w:kern w:val="0"/>
-          <w14:ligatures w14:val="none"/>
-        </w:rPr>
-        <w:t>Lightweight and compact for portability</w:t>
-      </w:r>
-    </w:p>
-    <w:p>
-      <w:pPr>
-        <w:numPr>
-          <w:ilvl w:val="0"/>
-          <w:numId w:val="14"/>
-        </w:numPr>
-        <w:spacing w:before="100" w:beforeAutospacing="1" w:after="100" w:afterAutospacing="1" w:line="240" w:lineRule="auto"/>
-        <w:rPr>
-          <w:rFonts w:ascii="Times New Roman" w:eastAsia="Times New Roman" w:hAnsi="Times New Roman" w:cs="Times New Roman"/>
-          <w:color w:val="000000"/>
-          <w:kern w:val="0"/>
-          <w14:ligatures w14:val="none"/>
-        </w:rPr>
-      </w:pPr>
-      <w:r>
-        <w:rPr>
-          <w:rFonts w:ascii="Times New Roman" w:eastAsia="Times New Roman" w:hAnsi="Times New Roman" w:cs="Times New Roman"/>
-          <w:color w:val="000000"/>
-          <w:kern w:val="0"/>
-          <w14:ligatures w14:val="none"/>
-        </w:rPr>
-        <w:t>400ml capacity with measurement markings</w:t>
-      </w:r>
-    </w:p>
-    <w:p>
-      <w:pPr>
-        <w:numPr>
-          <w:ilvl w:val="0"/>
-          <w:numId w:val="14"/>
-        </w:numPr>
-        <w:spacing w:before="100" w:beforeAutospacing="1" w:after="100" w:afterAutospacing="1" w:line="240" w:lineRule="auto"/>
-        <w:rPr>
-          <w:rFonts w:ascii="Times New Roman" w:eastAsia="Times New Roman" w:hAnsi="Times New Roman" w:cs="Times New Roman"/>
-          <w:color w:val="000000"/>
-          <w:kern w:val="0"/>
-          <w14:ligatures w14:val="none"/>
-        </w:rPr>
-      </w:pPr>
-      <w:r>
-        <w:rPr>
-          <w:rFonts w:ascii="Times New Roman" w:eastAsia="Times New Roman" w:hAnsi="Times New Roman" w:cs="Times New Roman"/>
-          <w:color w:val="000000"/>
-          <w:kern w:val="0"/>
-          <w14:ligatures w14:val="none"/>
-        </w:rPr>
-        <w:t>Safety features: automatic shut-off, secure lid</w:t>
-      </w:r>
-    </w:p>
-    <w:p>
-      <w:pPr>
-        <w:spacing w:before="100" w:beforeAutospacing="1" w:after="100" w:afterAutospacing="1" w:line="240" w:lineRule="auto"/>
-        <w:rPr>
-          <w:rFonts w:ascii="Times New Roman" w:eastAsia="Times New Roman" w:hAnsi="Times New Roman" w:cs="Times New Roman"/>
-          <w:color w:val="000000"/>
-          <w:kern w:val="0"/>
-          <w14:ligatures w14:val="none"/>
-        </w:rPr>
-      </w:pPr>
-      <w:r>
-        <w:rPr>
-          <w:rFonts w:ascii="Times New Roman" w:eastAsia="Times New Roman" w:hAnsi="Times New Roman" w:cs="Times New Roman"/>
-          <w:b/>
-          <w:bCs/>
-          <w:color w:val="000000"/>
-          <w:kern w:val="0"/>
-          <w14:ligatures w14:val="none"/>
-        </w:rPr>
-        <w:t>Specifications:</w:t>
-      </w:r>
-    </w:p>
-    <w:p>
-      <w:pPr>
-        <w:numPr>
-          <w:ilvl w:val="0"/>
-          <w:numId w:val="15"/>
-        </w:numPr>
-        <w:spacing w:before="100" w:beforeAutospacing="1" w:after="100" w:afterAutospacing="1" w:line="240" w:lineRule="auto"/>
-        <w:rPr>
-          <w:rFonts w:ascii="Times New Roman" w:eastAsia="Times New Roman" w:hAnsi="Times New Roman" w:cs="Times New Roman"/>
-          <w:color w:val="000000"/>
-          <w:kern w:val="0"/>
-          <w14:ligatures w14:val="none"/>
-        </w:rPr>
-      </w:pPr>
-      <w:r>
-        <w:rPr>
-          <w:rFonts w:ascii="Times New Roman" w:eastAsia="Times New Roman" w:hAnsi="Times New Roman" w:cs="Times New Roman"/>
-          <w:color w:val="000000"/>
-          <w:kern w:val="0"/>
-          <w14:ligatures w14:val="none"/>
-        </w:rPr>
-        <w:t>Battery: 2000mAh lithium-ion</w:t>
-      </w:r>
-    </w:p>
-    <w:p>
-      <w:pPr>
-        <w:numPr>
-          <w:ilvl w:val="0"/>
-          <w:numId w:val="15"/>
-        </w:numPr>
-        <w:spacing w:before="100" w:beforeAutospacing="1" w:after="100" w:afterAutospacing="1" w:line="240" w:lineRule="auto"/>
-        <w:rPr>
-          <w:rFonts w:ascii="Times New Roman" w:eastAsia="Times New Roman" w:hAnsi="Times New Roman" w:cs="Times New Roman"/>
-          <w:color w:val="000000"/>
-          <w:kern w:val="0"/>
-          <w14:ligatures w14:val="none"/>
-        </w:rPr>
-      </w:pPr>
-      <w:r>
-        <w:rPr>
-          <w:rFonts w:ascii="Times New Roman" w:eastAsia="Times New Roman" w:hAnsi="Times New Roman" w:cs="Times New Roman"/>
-          <w:color w:val="000000"/>
-          <w:kern w:val="0"/>
-          <w14:ligatures w14:val="none"/>
-        </w:rPr>
-        <w:t>Charging time: 2-3 hours</w:t>
-      </w:r>
-    </w:p>
-    <w:p>
-      <w:pPr>
-        <w:numPr>
-          <w:ilvl w:val="0"/>
-          <w:numId w:val="15"/>
-        </w:numPr>
-        <w:spacing w:before="100" w:beforeAutospacing="1" w:after="100" w:afterAutospacing="1" w:line="240" w:lineRule="auto"/>
-        <w:rPr>
-          <w:rFonts w:ascii="Times New Roman" w:eastAsia="Times New Roman" w:hAnsi="Times New Roman" w:cs="Times New Roman"/>
-          <w:color w:val="000000"/>
-          <w:kern w:val="0"/>
-          <w14:ligatures w14:val="none"/>
-        </w:rPr>
-      </w:pPr>
-      <w:r>
-        <w:rPr>
-          <w:rFonts w:ascii="Times New Roman" w:eastAsia="Times New Roman" w:hAnsi="Times New Roman" w:cs="Times New Roman"/>
-          <w:color w:val="000000"/>
-          <w:kern w:val="0"/>
-          <w14:ligatures w14:val="none"/>
-        </w:rPr>
-        <w:t>Blade material: Stainless steel</w:t>
-      </w:r>
-    </w:p>
-    <w:p>
-      <w:pPr>
-        <w:numPr>
-          <w:ilvl w:val="0"/>
-          <w:numId w:val="15"/>
-        </w:numPr>
-        <w:spacing w:before="100" w:beforeAutospacing="1" w:after="100" w:afterAutospacing="1" w:line="240" w:lineRule="auto"/>
-        <w:rPr>
-          <w:rFonts w:ascii="Times New Roman" w:eastAsia="Times New Roman" w:hAnsi="Times New Roman" w:cs="Times New Roman"/>
-          <w:color w:val="000000"/>
-          <w:kern w:val="0"/>
-          <w14:ligatures w14:val="none"/>
-        </w:rPr>
-      </w:pPr>
-      <w:r>
-        <w:rPr>
-          <w:rFonts w:ascii="Times New Roman" w:eastAsia="Times New Roman" w:hAnsi="Times New Roman" w:cs="Times New Roman"/>
-          <w:color w:val="000000"/>
-          <w:kern w:val="0"/>
-          <w14:ligatures w14:val="none"/>
-        </w:rPr>
-        <w:t>Dimensions: 8 x 8 x 23 cm</w:t>
-      </w:r>
-    </w:p>
-    <w:p>
-      <w:pPr>
-        <w:numPr>
-          <w:ilvl w:val="0"/>
-          <w:numId w:val="15"/>
-        </w:numPr>
-        <w:spacing w:before="100" w:beforeAutospacing="1" w:after="100" w:afterAutospacing="1" w:line="240" w:lineRule="auto"/>
-        <w:rPr>
-          <w:rFonts w:ascii="Times New Roman" w:eastAsia="Times New Roman" w:hAnsi="Times New Roman" w:cs="Times New Roman"/>
-          <w:color w:val="000000"/>
-          <w:kern w:val="0"/>
-          <w14:ligatures w14:val="none"/>
-        </w:rPr>
-      </w:pPr>
-      <w:r>
-        <w:rPr>
-          <w:rFonts w:ascii="Times New Roman" w:eastAsia="Times New Roman" w:hAnsi="Times New Roman" w:cs="Times New Roman"/>
-          <w:color w:val="000000"/>
-          <w:kern w:val="0"/>
-          <w14:ligatures w14:val="none"/>
-        </w:rPr>
-        <w:t>Weight: 500 g</w:t>
-      </w:r>
-    </w:p>
-    <w:p>
-      <w:pPr>
-        <w:spacing w:before="100" w:beforeAutospacing="1" w:after="100" w:afterAutospacing="1" w:line="240" w:lineRule="auto"/>
-        <w:rPr>
-          <w:rFonts w:ascii="Times New Roman" w:eastAsia="Times New Roman" w:hAnsi="Times New Roman" w:cs="Times New Roman"/>
-          <w:color w:val="000000"/>
-          <w:kern w:val="0"/>
-          <w14:ligatures w14:val="none"/>
-        </w:rPr>
-      </w:pPr>
-      <w:r>
-        <w:rPr>
-          <w:rFonts w:ascii="Times New Roman" w:eastAsia="Times New Roman" w:hAnsi="Times New Roman" w:cs="Times New Roman"/>
-          <w:b/>
-          <w:bCs/>
-          <w:color w:val="000000"/>
-          <w:kern w:val="0"/>
-          <w14:ligatures w14:val="none"/>
-        </w:rPr>
-        <w:lastRenderedPageBreak/>
-        <w:t>Benefits:</w:t>
-      </w:r>
-    </w:p>
-    <w:p>
-      <w:pPr>
-        <w:numPr>
-          <w:ilvl w:val="0"/>
-          <w:numId w:val="16"/>
-        </w:numPr>
-        <w:spacing w:before="100" w:beforeAutospacing="1" w:after="100" w:afterAutospacing="1" w:line="240" w:lineRule="auto"/>
-        <w:rPr>
-          <w:rFonts w:ascii="Times New Roman" w:eastAsia="Times New Roman" w:hAnsi="Times New Roman" w:cs="Times New Roman"/>
-          <w:color w:val="000000"/>
-          <w:kern w:val="0"/>
-          <w14:ligatures w14:val="none"/>
-        </w:rPr>
-      </w:pPr>
-      <w:r>
-        <w:rPr>
-          <w:rFonts w:ascii="Times New Roman" w:eastAsia="Times New Roman" w:hAnsi="Times New Roman" w:cs="Times New Roman"/>
-          <w:color w:val="000000"/>
-          <w:kern w:val="0"/>
-          <w14:ligatures w14:val="none"/>
-        </w:rPr>
-        <w:t>Easily make fresh drinks anywhere, anytime</w:t>
-      </w:r>
-    </w:p>
-    <w:p>
-      <w:pPr>
-        <w:numPr>
-          <w:ilvl w:val="0"/>
-          <w:numId w:val="16"/>
-        </w:numPr>
-        <w:spacing w:before="100" w:beforeAutospacing="1" w:after="100" w:afterAutospacing="1" w:line="240" w:lineRule="auto"/>
-        <w:rPr>
-          <w:rFonts w:ascii="Times New Roman" w:eastAsia="Times New Roman" w:hAnsi="Times New Roman" w:cs="Times New Roman"/>
-          <w:color w:val="000000"/>
-          <w:kern w:val="0"/>
-          <w14:ligatures w14:val="none"/>
-        </w:rPr>
-      </w:pPr>
-      <w:r>
-        <w:rPr>
-          <w:rFonts w:ascii="Times New Roman" w:eastAsia="Times New Roman" w:hAnsi="Times New Roman" w:cs="Times New Roman"/>
-          <w:color w:val="000000"/>
-          <w:kern w:val="0"/>
-          <w14:ligatures w14:val="none"/>
-        </w:rPr>
-        <w:t>Quick and efficient blending with powerful blades</w:t>
-      </w:r>
-    </w:p>
-    <w:p>
-      <w:pPr>
-        <w:numPr>
-          <w:ilvl w:val="0"/>
-          <w:numId w:val="16"/>
-        </w:numPr>
-        <w:spacing w:before="100" w:beforeAutospacing="1" w:after="100" w:afterAutospacing="1" w:line="240" w:lineRule="auto"/>
-        <w:rPr>
-          <w:rFonts w:ascii="Times New Roman" w:eastAsia="Times New Roman" w:hAnsi="Times New Roman" w:cs="Times New Roman"/>
-          <w:color w:val="000000"/>
-          <w:kern w:val="0"/>
-          <w14:ligatures w14:val="none"/>
-        </w:rPr>
-      </w:pPr>
-      <w:r>
-        <w:rPr>
-          <w:rFonts w:ascii="Times New Roman" w:eastAsia="Times New Roman" w:hAnsi="Times New Roman" w:cs="Times New Roman"/>
-          <w:color w:val="000000"/>
-          <w:kern w:val="0"/>
-          <w14:ligatures w14:val="none"/>
-        </w:rPr>
-        <w:t>Easy to clean and maintain</w:t>
-      </w:r>
-    </w:p>
-    <w:p>
-      <w:pPr>
-        <w:numPr>
-          <w:ilvl w:val="0"/>
-          <w:numId w:val="16"/>
-        </w:numPr>
-        <w:spacing w:before="100" w:beforeAutospacing="1" w:after="100" w:afterAutospacing="1" w:line="240" w:lineRule="auto"/>
-        <w:rPr>
-          <w:rFonts w:ascii="Times New Roman" w:eastAsia="Times New Roman" w:hAnsi="Times New Roman" w:cs="Times New Roman"/>
-          <w:color w:val="000000"/>
-          <w:kern w:val="0"/>
-          <w14:ligatures w14:val="none"/>
-        </w:rPr>
-      </w:pPr>
-      <w:r>
-        <w:rPr>
-          <w:rFonts w:ascii="Times New Roman" w:eastAsia="Times New Roman" w:hAnsi="Times New Roman" w:cs="Times New Roman"/>
-          <w:color w:val="000000"/>
-          <w:kern w:val="0"/>
-          <w14:ligatures w14:val="none"/>
-        </w:rPr>
-        <w:t>Convenient size for carrying in bags or backpacks</w:t>
-      </w:r>
-    </w:p>
-    <w:p>
-      <w:pPr>
-        <w:spacing w:before="100" w:beforeAutospacing="1" w:after="100" w:afterAutospacing="1" w:line="240" w:lineRule="auto"/>
-        <w:rPr>
-          <w:rFonts w:ascii="Times New Roman" w:eastAsia="Times New Roman" w:hAnsi="Times New Roman" w:cs="Times New Roman"/>
-          <w:color w:val="000000"/>
-          <w:kern w:val="0"/>
-          <w14:ligatures w14:val="none"/>
-        </w:rPr>
-      </w:pPr>
-      <w:r>
-        <w:rPr>
-          <w:rFonts w:ascii="Times New Roman" w:eastAsia="Times New Roman" w:hAnsi="Times New Roman" w:cs="Times New Roman"/>
-          <w:b/>
-          <w:bCs/>
-          <w:color w:val="000000"/>
-          <w:kern w:val="0"/>
-          <w14:ligatures w14:val="none"/>
-        </w:rPr>
-        <w:t>Usage Instructions:</w:t>
-      </w:r>
-    </w:p>
-    <w:p>
-      <w:pPr>
-        <w:numPr>
-          <w:ilvl w:val="0"/>
-          <w:numId w:val="17"/>
-        </w:numPr>
-        <w:spacing w:before="100" w:beforeAutospacing="1" w:after="100" w:afterAutospacing="1" w:line="240" w:lineRule="auto"/>
-        <w:rPr>
-          <w:rFonts w:ascii="Times New Roman" w:eastAsia="Times New Roman" w:hAnsi="Times New Roman" w:cs="Times New Roman"/>
-          <w:color w:val="000000"/>
-          <w:kern w:val="0"/>
-          <w14:ligatures w14:val="none"/>
-        </w:rPr>
-      </w:pPr>
-      <w:r>
-        <w:rPr>
-          <w:rFonts w:ascii="Times New Roman" w:eastAsia="Times New Roman" w:hAnsi="Times New Roman" w:cs="Times New Roman"/>
-          <w:color w:val="000000"/>
-          <w:kern w:val="0"/>
-          <w14:ligatures w14:val="none"/>
-        </w:rPr>
-        <w:t>Charge the blender using the USB cable provided.</w:t>
-      </w:r>
-    </w:p>
-    <w:p>
-      <w:pPr>
-        <w:numPr>
-          <w:ilvl w:val="0"/>
-          <w:numId w:val="17"/>
-        </w:numPr>
-        <w:spacing w:before="100" w:beforeAutospacing="1" w:after="100" w:afterAutospacing="1" w:line="240" w:lineRule="auto"/>
-        <w:rPr>
-          <w:rFonts w:ascii="Times New Roman" w:eastAsia="Times New Roman" w:hAnsi="Times New Roman" w:cs="Times New Roman"/>
-          <w:color w:val="000000"/>
-          <w:kern w:val="0"/>
-          <w14:ligatures w14:val="none"/>
-        </w:rPr>
-      </w:pPr>
-      <w:r>
-        <w:rPr>
-          <w:rFonts w:ascii="Times New Roman" w:eastAsia="Times New Roman" w:hAnsi="Times New Roman" w:cs="Times New Roman"/>
-          <w:color w:val="000000"/>
-          <w:kern w:val="0"/>
-          <w14:ligatures w14:val="none"/>
-        </w:rPr>
-        <w:t>Add your ingredients to the blender jar.</w:t>
-      </w:r>
-    </w:p>
-    <w:p>
-      <w:pPr>
-        <w:numPr>
-          <w:ilvl w:val="0"/>
-          <w:numId w:val="17"/>
-        </w:numPr>
-        <w:spacing w:before="100" w:beforeAutospacing="1" w:after="100" w:afterAutospacing="1" w:line="240" w:lineRule="auto"/>
-        <w:rPr>
-          <w:rFonts w:ascii="Times New Roman" w:eastAsia="Times New Roman" w:hAnsi="Times New Roman" w:cs="Times New Roman"/>
-          <w:color w:val="000000"/>
-          <w:kern w:val="0"/>
-          <w14:ligatures w14:val="none"/>
-        </w:rPr>
-      </w:pPr>
-      <w:r>
-        <w:rPr>
-          <w:rFonts w:ascii="Times New Roman" w:eastAsia="Times New Roman" w:hAnsi="Times New Roman" w:cs="Times New Roman"/>
-          <w:color w:val="000000"/>
-          <w:kern w:val="0"/>
-          <w14:ligatures w14:val="none"/>
-        </w:rPr>
-        <w:t>Secure the lid and double-click the power button to start blending.</w:t>
-      </w:r>
-    </w:p>
-    <w:p>
-      <w:pPr>
-        <w:numPr>
-          <w:ilvl w:val="0"/>
-          <w:numId w:val="17"/>
-        </w:numPr>
-        <w:spacing w:before="100" w:beforeAutospacing="1" w:after="100" w:afterAutospacing="1" w:line="240" w:lineRule="auto"/>
-        <w:rPr>
-          <w:rFonts w:ascii="Times New Roman" w:eastAsia="Times New Roman" w:hAnsi="Times New Roman" w:cs="Times New Roman"/>
-          <w:color w:val="000000"/>
-          <w:kern w:val="0"/>
-          <w14:ligatures w14:val="none"/>
-        </w:rPr>
-      </w:pPr>
-      <w:r>
-        <w:rPr>
-          <w:rFonts w:ascii="Times New Roman" w:eastAsia="Times New Roman" w:hAnsi="Times New Roman" w:cs="Times New Roman"/>
-          <w:color w:val="000000"/>
-          <w:kern w:val="0"/>
-          <w14:ligatures w14:val="none"/>
-        </w:rPr>
-        <w:t>Once done, pour the drink and clean the blender.</w:t>
-      </w:r>
-    </w:p>
-    <w:p>
-      <w:pPr>
-        <w:spacing w:before="100" w:beforeAutospacing="1" w:after="100" w:afterAutospacing="1" w:line="240" w:lineRule="auto"/>
-        <w:outlineLvl w:val="2"/>
-        <w:rPr>
-          <w:rFonts w:ascii="Times New Roman" w:eastAsia="Times New Roman" w:hAnsi="Times New Roman" w:cs="Times New Roman"/>
-          <w:b/>
-          <w:bCs/>
-          <w:color w:val="000000"/>
-          <w:kern w:val="0"/>
-          <w:sz w:val="27"/>
-          <w:szCs w:val="27"/>
-          <w14:ligatures w14:val="none"/>
-        </w:rPr>
-      </w:pPr>
-      <w:r>
-        <w:rPr>
-          <w:rFonts w:ascii="Times New Roman" w:eastAsia="Times New Roman" w:hAnsi="Times New Roman" w:cs="Times New Roman"/>
-          <w:b/>
-          <w:bCs/>
-          <w:color w:val="000000"/>
-          <w:kern w:val="0"/>
-          <w:sz w:val="27"/>
-          <w:szCs w:val="27"/>
-          <w14:ligatures w14:val="none"/>
-        </w:rPr>
-        <w:t>5. Ergonomic Office Chair</w:t>
-      </w:r>
-    </w:p>
-    <w:p>
-      <w:pPr>
-        <w:spacing w:before="100" w:beforeAutospacing="1" w:after="100" w:afterAutospacing="1" w:line="240" w:lineRule="auto"/>
-        <w:rPr>
-          <w:rFonts w:ascii="Times New Roman" w:eastAsia="Times New Roman" w:hAnsi="Times New Roman" w:cs="Times New Roman"/>
-          <w:color w:val="000000"/>
-          <w:kern w:val="0"/>
-          <w14:ligatures w14:val="none"/>
-        </w:rPr>
-      </w:pPr>
-      <w:r>
-        <w:rPr>
-          <w:rFonts w:ascii="Times New Roman" w:eastAsia="Times New Roman" w:hAnsi="Times New Roman" w:cs="Times New Roman"/>
-          <w:b/>
-          <w:bCs/>
-          <w:color w:val="000000"/>
-          <w:kern w:val="0"/>
-          <w14:ligatures w14:val="none"/>
-        </w:rPr>
-        <w:t>Product Name:</w:t>
-      </w:r>
-      <w:r>
-        <w:rPr>
-          <w:rFonts w:ascii="Times New Roman" w:eastAsia="Times New Roman" w:hAnsi="Times New Roman" w:cs="Times New Roman"/>
-          <w:color w:val="000000"/>
-          <w:kern w:val="0"/>
-          <w14:ligatures w14:val="none"/>
-        </w:rPr>
-        <w:t> ComfortPlus Ergonomic Chair </w:t>
-      </w:r>
-      <w:r>
-        <w:rPr>
-          <w:rFonts w:ascii="Times New Roman" w:eastAsia="Times New Roman" w:hAnsi="Times New Roman" w:cs="Times New Roman"/>
-          <w:b/>
-          <w:bCs/>
-          <w:color w:val="000000"/>
-          <w:kern w:val="0"/>
-          <w14:ligatures w14:val="none"/>
-        </w:rPr>
-        <w:t>Category:</w:t>
-      </w:r>
-      <w:r>
-        <w:rPr>
-          <w:rFonts w:ascii="Times New Roman" w:eastAsia="Times New Roman" w:hAnsi="Times New Roman" w:cs="Times New Roman"/>
-          <w:color w:val="000000"/>
-          <w:kern w:val="0"/>
-          <w14:ligatures w14:val="none"/>
-        </w:rPr>
-        <w:t> Office Furniture</w:t>
-      </w:r>
-    </w:p>
-    <w:p>
-      <w:pPr>
-        <w:spacing w:before="100" w:beforeAutospacing="1" w:after="100" w:afterAutospacing="1" w:line="240" w:lineRule="auto"/>
-        <w:rPr>
-          <w:rFonts w:ascii="Times New Roman" w:eastAsia="Times New Roman" w:hAnsi="Times New Roman" w:cs="Times New Roman"/>
-          <w:color w:val="000000"/>
-          <w:kern w:val="0"/>
-          <w14:ligatures w14:val="none"/>
-        </w:rPr>
-      </w:pPr>
-      <w:r>
-        <w:rPr>
-          <w:rFonts w:ascii="Times New Roman" w:eastAsia="Times New Roman" w:hAnsi="Times New Roman" w:cs="Times New Roman"/>
-          <w:b/>
-          <w:bCs/>
-          <w:color w:val="000000"/>
-          <w:kern w:val="0"/>
-          <w14:ligatures w14:val="none"/>
-        </w:rPr>
-        <w:t>Description:</w:t>
-      </w:r>
-      <w:r>
-        <w:rPr>
-          <w:rFonts w:ascii="Times New Roman" w:eastAsia="Times New Roman" w:hAnsi="Times New Roman" w:cs="Times New Roman"/>
-          <w:color w:val="000000"/>
-          <w:kern w:val="0"/>
-          <w14:ligatures w14:val="none"/>
-        </w:rPr>
-        <w:br/>
-        <w:t>The ComfortPlus Ergonomic Chair is designed to provide superior comfort and support for long hours of sitting. It's ideal for home offices and workplaces.</w:t>
-      </w:r>
-    </w:p>
-    <w:p>
-      <w:pPr>
-        <w:spacing w:before="100" w:beforeAutospacing="1" w:after="100" w:afterAutospacing="1" w:line="240" w:lineRule="auto"/>
-        <w:rPr>
-          <w:rFonts w:ascii="Times New Roman" w:eastAsia="Times New Roman" w:hAnsi="Times New Roman" w:cs="Times New Roman"/>
-          <w:color w:val="000000"/>
-          <w:kern w:val="0"/>
-          <w14:ligatures w14:val="none"/>
-        </w:rPr>
-      </w:pPr>
-      <w:r>
-        <w:rPr>
-          <w:rFonts w:ascii="Times New Roman" w:eastAsia="Times New Roman" w:hAnsi="Times New Roman" w:cs="Times New Roman"/>
-          <w:b/>
-          <w:bCs/>
-          <w:color w:val="000000"/>
-          <w:kern w:val="0"/>
-          <w14:ligatures w14:val="none"/>
-        </w:rPr>
-        <w:t>Key Features:</w:t>
-      </w:r>
-    </w:p>
-    <w:p>
-      <w:pPr>
-        <w:numPr>
-          <w:ilvl w:val="0"/>
-          <w:numId w:val="18"/>
-        </w:numPr>
-        <w:spacing w:before="100" w:beforeAutospacing="1" w:after="100" w:afterAutospacing="1" w:line="240" w:lineRule="auto"/>
-        <w:rPr>
-          <w:rFonts w:ascii="Times New Roman" w:eastAsia="Times New Roman" w:hAnsi="Times New Roman" w:cs="Times New Roman"/>
-          <w:color w:val="000000"/>
-          <w:kern w:val="0"/>
-          <w14:ligatures w14:val="none"/>
-        </w:rPr>
-      </w:pPr>
-      <w:r>
-        <w:rPr>
-          <w:rFonts w:ascii="Times New Roman" w:eastAsia="Times New Roman" w:hAnsi="Times New Roman" w:cs="Times New Roman"/>
-          <w:color w:val="000000"/>
-          <w:kern w:val="0"/>
-          <w14:ligatures w14:val="none"/>
-        </w:rPr>
-        <w:t>Adjustable lumbar support and headrest</w:t>
-      </w:r>
-    </w:p>
-    <w:p>
-      <w:pPr>
-        <w:numPr>
-          <w:ilvl w:val="0"/>
-          <w:numId w:val="18"/>
-        </w:numPr>
-        <w:spacing w:before="100" w:beforeAutospacing="1" w:after="100" w:afterAutospacing="1" w:line="240" w:lineRule="auto"/>
-        <w:rPr>
-          <w:rFonts w:ascii="Times New Roman" w:eastAsia="Times New Roman" w:hAnsi="Times New Roman" w:cs="Times New Roman"/>
-          <w:color w:val="000000"/>
-          <w:kern w:val="0"/>
-          <w14:ligatures w14:val="none"/>
-        </w:rPr>
-      </w:pPr>
-      <w:r>
-        <w:rPr>
-          <w:rFonts w:ascii="Times New Roman" w:eastAsia="Times New Roman" w:hAnsi="Times New Roman" w:cs="Times New Roman"/>
-          <w:color w:val="000000"/>
-          <w:kern w:val="0"/>
-          <w14:ligatures w14:val="none"/>
-        </w:rPr>
-        <w:t>Breathable mesh backrest</w:t>
-      </w:r>
-    </w:p>
-    <w:p>
-      <w:pPr>
-        <w:numPr>
-          <w:ilvl w:val="0"/>
-          <w:numId w:val="18"/>
-        </w:numPr>
-        <w:spacing w:before="100" w:beforeAutospacing="1" w:after="100" w:afterAutospacing="1" w:line="240" w:lineRule="auto"/>
-        <w:rPr>
-          <w:rFonts w:ascii="Times New Roman" w:eastAsia="Times New Roman" w:hAnsi="Times New Roman" w:cs="Times New Roman"/>
-          <w:color w:val="000000"/>
-          <w:kern w:val="0"/>
-          <w14:ligatures w14:val="none"/>
-        </w:rPr>
-      </w:pPr>
-      <w:r>
-        <w:rPr>
-          <w:rFonts w:ascii="Times New Roman" w:eastAsia="Times New Roman" w:hAnsi="Times New Roman" w:cs="Times New Roman"/>
-          <w:color w:val="000000"/>
-          <w:kern w:val="0"/>
-          <w14:ligatures w14:val="none"/>
-        </w:rPr>
-        <w:t>Padded seat cushion for comfort</w:t>
-      </w:r>
-    </w:p>
-    <w:p>
-      <w:pPr>
-        <w:numPr>
-          <w:ilvl w:val="0"/>
-          <w:numId w:val="18"/>
-        </w:numPr>
-        <w:spacing w:before="100" w:beforeAutospacing="1" w:after="100" w:afterAutospacing="1" w:line="240" w:lineRule="auto"/>
-        <w:rPr>
-          <w:rFonts w:ascii="Times New Roman" w:eastAsia="Times New Roman" w:hAnsi="Times New Roman" w:cs="Times New Roman"/>
-          <w:color w:val="000000"/>
-          <w:kern w:val="0"/>
-          <w14:ligatures w14:val="none"/>
-        </w:rPr>
-      </w:pPr>
-      <w:r>
-        <w:rPr>
-          <w:rFonts w:ascii="Times New Roman" w:eastAsia="Times New Roman" w:hAnsi="Times New Roman" w:cs="Times New Roman"/>
-          <w:color w:val="000000"/>
-          <w:kern w:val="0"/>
-          <w14:ligatures w14:val="none"/>
-        </w:rPr>
-        <w:t>Adjustable armrests and seat height</w:t>
-      </w:r>
-    </w:p>
-    <w:p>
-      <w:pPr>
-        <w:numPr>
-          <w:ilvl w:val="0"/>
-          <w:numId w:val="18"/>
-        </w:numPr>
-        <w:spacing w:before="100" w:beforeAutospacing="1" w:after="100" w:afterAutospacing="1" w:line="240" w:lineRule="auto"/>
-        <w:rPr>
-          <w:rFonts w:ascii="Times New Roman" w:eastAsia="Times New Roman" w:hAnsi="Times New Roman" w:cs="Times New Roman"/>
-          <w:color w:val="000000"/>
-          <w:kern w:val="0"/>
-          <w14:ligatures w14:val="none"/>
-        </w:rPr>
-      </w:pPr>
-      <w:r>
-        <w:rPr>
-          <w:rFonts w:ascii="Times New Roman" w:eastAsia="Times New Roman" w:hAnsi="Times New Roman" w:cs="Times New Roman"/>
-          <w:color w:val="000000"/>
-          <w:kern w:val="0"/>
-          <w14:ligatures w14:val="none"/>
-        </w:rPr>
-        <w:t>Tilt and recline functions with lock</w:t>
-      </w:r>
-    </w:p>
-    <w:p>
-      <w:pPr>
-        <w:spacing w:before="100" w:beforeAutospacing="1" w:after="100" w:afterAutospacing="1" w:line="240" w:lineRule="auto"/>
-        <w:rPr>
-          <w:rFonts w:ascii="Times New Roman" w:eastAsia="Times New Roman" w:hAnsi="Times New Roman" w:cs="Times New Roman"/>
-          <w:color w:val="000000"/>
-          <w:kern w:val="0"/>
-          <w14:ligatures w14:val="none"/>
-        </w:rPr>
-      </w:pPr>
-      <w:r>
-        <w:rPr>
-          <w:rFonts w:ascii="Times New Roman" w:eastAsia="Times New Roman" w:hAnsi="Times New Roman" w:cs="Times New Roman"/>
-          <w:b/>
-          <w:bCs/>
-          <w:color w:val="000000"/>
-          <w:kern w:val="0"/>
-          <w14:ligatures w14:val="none"/>
-        </w:rPr>
-        <w:t>Specifications:</w:t>
-      </w:r>
-    </w:p>
-    <w:p>
-      <w:pPr>
-        <w:numPr>
-          <w:ilvl w:val="0"/>
-          <w:numId w:val="19"/>
-        </w:numPr>
-        <w:spacing w:before="100" w:beforeAutospacing="1" w:after="100" w:afterAutospacing="1" w:line="240" w:lineRule="auto"/>
-        <w:rPr>
-          <w:rFonts w:ascii="Times New Roman" w:eastAsia="Times New Roman" w:hAnsi="Times New Roman" w:cs="Times New Roman"/>
-          <w:color w:val="000000"/>
-          <w:kern w:val="0"/>
-          <w14:ligatures w14:val="none"/>
-        </w:rPr>
-      </w:pPr>
-      <w:r>
-        <w:rPr>
-          <w:rFonts w:ascii="Times New Roman" w:eastAsia="Times New Roman" w:hAnsi="Times New Roman" w:cs="Times New Roman"/>
-          <w:color w:val="000000"/>
-          <w:kern w:val="0"/>
-          <w14:ligatures w14:val="none"/>
-        </w:rPr>
-        <w:t>Material: Mesh, foam, metal</w:t>
-      </w:r>
-    </w:p>
-    <w:p>
-      <w:pPr>
-        <w:numPr>
-          <w:ilvl w:val="0"/>
-          <w:numId w:val="19"/>
-        </w:numPr>
-        <w:spacing w:before="100" w:beforeAutospacing="1" w:after="100" w:afterAutospacing="1" w:line="240" w:lineRule="auto"/>
-        <w:rPr>
-          <w:rFonts w:ascii="Times New Roman" w:eastAsia="Times New Roman" w:hAnsi="Times New Roman" w:cs="Times New Roman"/>
-          <w:color w:val="000000"/>
-          <w:kern w:val="0"/>
-          <w14:ligatures w14:val="none"/>
-        </w:rPr>
-      </w:pPr>
-      <w:r>
-        <w:rPr>
-          <w:rFonts w:ascii="Times New Roman" w:eastAsia="Times New Roman" w:hAnsi="Times New Roman" w:cs="Times New Roman"/>
-          <w:color w:val="000000"/>
-          <w:kern w:val="0"/>
-          <w14:ligatures w14:val="none"/>
-        </w:rPr>
-        <w:t>Maximum weight capacity: 120 kg</w:t>
-      </w:r>
-    </w:p>
-    <w:p>
-      <w:pPr>
-        <w:numPr>
-          <w:ilvl w:val="0"/>
-          <w:numId w:val="19"/>
-        </w:numPr>
-        <w:spacing w:before="100" w:beforeAutospacing="1" w:after="100" w:afterAutospacing="1" w:line="240" w:lineRule="auto"/>
-        <w:rPr>
-          <w:rFonts w:ascii="Times New Roman" w:eastAsia="Times New Roman" w:hAnsi="Times New Roman" w:cs="Times New Roman"/>
-          <w:color w:val="000000"/>
-          <w:kern w:val="0"/>
-          <w14:ligatures w14:val="none"/>
-        </w:rPr>
-      </w:pPr>
-      <w:r>
-        <w:rPr>
-          <w:rFonts w:ascii="Times New Roman" w:eastAsia="Times New Roman" w:hAnsi="Times New Roman" w:cs="Times New Roman"/>
-          <w:color w:val="000000"/>
-          <w:kern w:val="0"/>
-          <w14:ligatures w14:val="none"/>
-        </w:rPr>
-        <w:t>Seat height range: 45-55 cm</w:t>
-      </w:r>
-    </w:p>
-    <w:p>
-      <w:pPr>
-        <w:numPr>
-          <w:ilvl w:val="0"/>
-          <w:numId w:val="19"/>
-        </w:numPr>
-        <w:spacing w:before="100" w:beforeAutospacing="1" w:after="100" w:afterAutospacing="1" w:line="240" w:lineRule="auto"/>
-        <w:rPr>
-          <w:rFonts w:ascii="Times New Roman" w:eastAsia="Times New Roman" w:hAnsi="Times New Roman" w:cs="Times New Roman"/>
-          <w:color w:val="000000"/>
-          <w:kern w:val="0"/>
-          <w14:ligatures w14:val="none"/>
-        </w:rPr>
-      </w:pPr>
-      <w:r>
-        <w:rPr>
-          <w:rFonts w:ascii="Times New Roman" w:eastAsia="Times New Roman" w:hAnsi="Times New Roman" w:cs="Times New Roman"/>
-          <w:color w:val="000000"/>
-          <w:kern w:val="0"/>
-          <w14:ligatures w14:val="none"/>
-        </w:rPr>
-        <w:t>Backrest height: 65 cm</w:t>
-      </w:r>
-    </w:p>
-    <w:p>
-      <w:pPr>
-        <w:numPr>
-          <w:ilvl w:val="0"/>
-          <w:numId w:val="19"/>
-        </w:numPr>
-        <w:spacing w:before="100" w:beforeAutospacing="1" w:after="100" w:afterAutospacing="1" w:line="240" w:lineRule="auto"/>
-        <w:rPr>
-          <w:rFonts w:ascii="Times New Roman" w:eastAsia="Times New Roman" w:hAnsi="Times New Roman" w:cs="Times New Roman"/>
-          <w:color w:val="000000"/>
-          <w:kern w:val="0"/>
-          <w14:ligatures w14:val="none"/>
-        </w:rPr>
-      </w:pPr>
-      <w:r>
-        <w:rPr>
-          <w:rFonts w:ascii="Times New Roman" w:eastAsia="Times New Roman" w:hAnsi="Times New Roman" w:cs="Times New Roman"/>
-          <w:color w:val="000000"/>
-          <w:kern w:val="0"/>
-          <w14:ligatures w14:val="none"/>
-        </w:rPr>
-        <w:t>Color options: Black, Gray, Blue</w:t>
-      </w:r>
-    </w:p>
-    <w:p>
-      <w:pPr>
-        <w:spacing w:before="100" w:beforeAutospacing="1" w:after="100" w:afterAutospacing="1" w:line="240" w:lineRule="auto"/>
-        <w:rPr>
-          <w:rFonts w:ascii="Times New Roman" w:eastAsia="Times New Roman" w:hAnsi="Times New Roman" w:cs="Times New Roman"/>
-          <w:color w:val="000000"/>
-          <w:kern w:val="0"/>
-          <w14:ligatures w14:val="none"/>
-        </w:rPr>
-      </w:pPr>
-      <w:r>
-        <w:rPr>
-          <w:rFonts w:ascii="Times New Roman" w:eastAsia="Times New Roman" w:hAnsi="Times New Roman" w:cs="Times New Roman"/>
-          <w:b/>
-          <w:bCs/>
-          <w:color w:val="000000"/>
-          <w:kern w:val="0"/>
-          <w14:ligatures w14:val="none"/>
-        </w:rPr>
-        <w:t>Benefits:</w:t>
-      </w:r>
-    </w:p>
-    <w:p>
-      <w:pPr>
-        <w:numPr>
-          <w:ilvl w:val="0"/>
-          <w:numId w:val="20"/>
-        </w:numPr>
-        <w:spacing w:before="100" w:beforeAutospacing="1" w:after="100" w:afterAutospacing="1" w:line="240" w:lineRule="auto"/>
-        <w:rPr>
-          <w:rFonts w:ascii="Times New Roman" w:eastAsia="Times New Roman" w:hAnsi="Times New Roman" w:cs="Times New Roman"/>
-          <w:color w:val="000000"/>
-          <w:kern w:val="0"/>
-          <w14:ligatures w14:val="none"/>
-        </w:rPr>
-      </w:pPr>
-      <w:r>
-        <w:rPr>
-          <w:rFonts w:ascii="Times New Roman" w:eastAsia="Times New Roman" w:hAnsi="Times New Roman" w:cs="Times New Roman"/>
-          <w:color w:val="000000"/>
-          <w:kern w:val="0"/>
-          <w14:ligatures w14:val="none"/>
-        </w:rPr>
-        <w:t>Promotes good posture and reduces back pain</w:t>
-      </w:r>
-    </w:p>
-    <w:p>
-      <w:pPr>
-        <w:numPr>
-          <w:ilvl w:val="0"/>
-          <w:numId w:val="20"/>
-        </w:numPr>
-        <w:spacing w:before="100" w:beforeAutospacing="1" w:after="100" w:afterAutospacing="1" w:line="240" w:lineRule="auto"/>
-        <w:rPr>
-          <w:rFonts w:ascii="Times New Roman" w:eastAsia="Times New Roman" w:hAnsi="Times New Roman" w:cs="Times New Roman"/>
-          <w:color w:val="000000"/>
-          <w:kern w:val="0"/>
-          <w14:ligatures w14:val="none"/>
-        </w:rPr>
-      </w:pPr>
-      <w:r>
-        <w:rPr>
-          <w:rFonts w:ascii="Times New Roman" w:eastAsia="Times New Roman" w:hAnsi="Times New Roman" w:cs="Times New Roman"/>
-          <w:color w:val="000000"/>
-          <w:kern w:val="0"/>
-          <w14:ligatures w14:val="none"/>
-        </w:rPr>
-        <w:t>Customizable settings for personalized comfort</w:t>
-      </w:r>
-    </w:p>
-    <w:p>
-      <w:pPr>
-        <w:numPr>
-          <w:ilvl w:val="0"/>
-          <w:numId w:val="20"/>
-        </w:numPr>
-        <w:spacing w:before="100" w:beforeAutospacing="1" w:after="100" w:afterAutospacing="1" w:line="240" w:lineRule="auto"/>
-        <w:rPr>
-          <w:rFonts w:ascii="Times New Roman" w:eastAsia="Times New Roman" w:hAnsi="Times New Roman" w:cs="Times New Roman"/>
-          <w:color w:val="000000"/>
-          <w:kern w:val="0"/>
-          <w14:ligatures w14:val="none"/>
-        </w:rPr>
-      </w:pPr>
-      <w:r>
-        <w:rPr>
-          <w:rFonts w:ascii="Times New Roman" w:eastAsia="Times New Roman" w:hAnsi="Times New Roman" w:cs="Times New Roman"/>
-          <w:color w:val="000000"/>
-          <w:kern w:val="0"/>
-          <w14:ligatures w14:val="none"/>
-        </w:rPr>
-        <w:t>Durable and high-quality construction</w:t>
-      </w:r>
-    </w:p>
-    <w:p>
-      <w:pPr>
-        <w:numPr>
-          <w:ilvl w:val="0"/>
-          <w:numId w:val="20"/>
-        </w:numPr>
-        <w:spacing w:before="100" w:beforeAutospacing="1" w:after="100" w:afterAutospacing="1" w:line="240" w:lineRule="auto"/>
-        <w:rPr>
-          <w:rFonts w:ascii="Times New Roman" w:eastAsia="Times New Roman" w:hAnsi="Times New Roman" w:cs="Times New Roman"/>
-          <w:color w:val="000000"/>
-          <w:kern w:val="0"/>
-          <w14:ligatures w14:val="none"/>
-        </w:rPr>
-      </w:pPr>
-      <w:r>
-        <w:rPr>
-          <w:rFonts w:ascii="Times New Roman" w:eastAsia="Times New Roman" w:hAnsi="Times New Roman" w:cs="Times New Roman"/>
-          <w:color w:val="000000"/>
-          <w:kern w:val="0"/>
-          <w14:ligatures w14:val="none"/>
-        </w:rPr>
-        <w:t>Ideal for long working hours or gaming sessions</w:t>
-      </w:r>
-    </w:p>
-    <w:p>
-      <w:pPr>
-        <w:spacing w:before="100" w:beforeAutospacing="1" w:after="100" w:afterAutospacing="1" w:line="240" w:lineRule="auto"/>
-        <w:rPr>
-          <w:rFonts w:ascii="Times New Roman" w:eastAsia="Times New Roman" w:hAnsi="Times New Roman" w:cs="Times New Roman"/>
-          <w:color w:val="000000"/>
-          <w:kern w:val="0"/>
-          <w14:ligatures w14:val="none"/>
-        </w:rPr>
-      </w:pPr>
-      <w:r>
-        <w:rPr>
-          <w:rFonts w:ascii="Times New Roman" w:eastAsia="Times New Roman" w:hAnsi="Times New Roman" w:cs="Times New Roman"/>
-          <w:b/>
-          <w:bCs/>
-          <w:color w:val="000000"/>
-          <w:kern w:val="0"/>
-          <w14:ligatures w14:val="none"/>
-        </w:rPr>
-        <w:t>Usage Instructions:</w:t>
-      </w:r>
-    </w:p>
-    <w:p>
-      <w:pPr>
-        <w:numPr>
-          <w:ilvl w:val="0"/>
-          <w:numId w:val="21"/>
-        </w:numPr>
-        <w:spacing w:before="100" w:beforeAutospacing="1" w:after="100" w:afterAutospacing="1" w:line="240" w:lineRule="auto"/>
-        <w:rPr>
-          <w:rFonts w:ascii="Times New Roman" w:eastAsia="Times New Roman" w:hAnsi="Times New Roman" w:cs="Times New Roman"/>
-          <w:color w:val="000000"/>
-          <w:kern w:val="0"/>
-          <w14:ligatures w14:val="none"/>
-        </w:rPr>
-      </w:pPr>
-      <w:r>
-        <w:rPr>
-          <w:rFonts w:ascii="Times New Roman" w:eastAsia="Times New Roman" w:hAnsi="Times New Roman" w:cs="Times New Roman"/>
-          <w:color w:val="000000"/>
-          <w:kern w:val="0"/>
-          <w14:ligatures w14:val="none"/>
-        </w:rPr>
-        <w:lastRenderedPageBreak/>
-        <w:t>Adjust the seat height using the lever under the seat.</w:t>
-      </w:r>
-    </w:p>
-    <w:p>
-      <w:pPr>
-        <w:numPr>
-          <w:ilvl w:val="0"/>
-          <w:numId w:val="21"/>
-        </w:numPr>
-        <w:spacing w:before="100" w:beforeAutospacing="1" w:after="100" w:afterAutospacing="1" w:line="240" w:lineRule="auto"/>
-        <w:rPr>
-          <w:rFonts w:ascii="Times New Roman" w:eastAsia="Times New Roman" w:hAnsi="Times New Roman" w:cs="Times New Roman"/>
-          <w:color w:val="000000"/>
-          <w:kern w:val="0"/>
-          <w14:ligatures w14:val="none"/>
-        </w:rPr>
-      </w:pPr>
-      <w:r>
-        <w:rPr>
-          <w:rFonts w:ascii="Times New Roman" w:eastAsia="Times New Roman" w:hAnsi="Times New Roman" w:cs="Times New Roman"/>
-          <w:color w:val="000000"/>
-          <w:kern w:val="0"/>
-          <w14:ligatures w14:val="none"/>
-        </w:rPr>
-        <w:t>Set the armrests, lumbar support, and headrest to your preference.</w:t>
-      </w:r>
-    </w:p>
-    <w:p>
-      <w:pPr>
-        <w:numPr>
-          <w:ilvl w:val="0"/>
-          <w:numId w:val="21"/>
-        </w:numPr>
-        <w:spacing w:before="100" w:beforeAutospacing="1" w:after="100" w:afterAutospacing="1" w:line="240" w:lineRule="auto"/>
-        <w:rPr>
-          <w:rFonts w:ascii="Times New Roman" w:eastAsia="Times New Roman" w:hAnsi="Times New Roman" w:cs="Times New Roman"/>
-          <w:color w:val="000000"/>
-          <w:kern w:val="0"/>
-          <w14:ligatures w14:val="none"/>
-        </w:rPr>
-      </w:pPr>
-      <w:r>
-        <w:rPr>
-          <w:rFonts w:ascii="Times New Roman" w:eastAsia="Times New Roman" w:hAnsi="Times New Roman" w:cs="Times New Roman"/>
-          <w:color w:val="000000"/>
-          <w:kern w:val="0"/>
-          <w14:ligatures w14:val="none"/>
-        </w:rPr>
-        <w:t>Use the tilt function for a comfortable recline.</w:t>
-      </w:r>
-    </w:p>
-    <w:p>
-      <w:pPr>
-        <w:numPr>
-          <w:ilvl w:val="0"/>
-          <w:numId w:val="21"/>
-        </w:numPr>
-        <w:spacing w:before="100" w:beforeAutospacing="1" w:after="100" w:afterAutospacing="1" w:line="240" w:lineRule="auto"/>
-        <w:rPr>
-          <w:rFonts w:ascii="Times New Roman" w:eastAsia="Times New Roman" w:hAnsi="Times New Roman" w:cs="Times New Roman"/>
-          <w:color w:val="000000"/>
-          <w:kern w:val="0"/>
-          <w14:ligatures w14:val="none"/>
-        </w:rPr>
-      </w:pPr>
-      <w:r>
-        <w:rPr>
-          <w:rFonts w:ascii="Times New Roman" w:eastAsia="Times New Roman" w:hAnsi="Times New Roman" w:cs="Times New Roman"/>
-          <w:color w:val="000000"/>
-          <w:kern w:val="0"/>
-          <w14:ligatures w14:val="none"/>
-        </w:rPr>
-        <w:t>Maintain good posture by keeping your back aligned with the backrest.</w:t>
+        <w:t>includes features like AI-enhanced photography and 8K video recording, ensuring professional-quality images and videos. The Mi 10 Pro is a great option for those seeking a high-performance smartphone.</w:t>
       </w:r>
     </w:p>
     <w:p/>
